--- a/documentation/cycle 3/Continued Development.docx
+++ b/documentation/cycle 3/Continued Development.docx
@@ -120,7 +120,21 @@
           <w:b/>
           <w:bCs/>
         </w:rPr>
-        <w:t>Web Server:</w:t>
+        <w:t>Web Server</w:t>
+      </w:r>
+      <w:r>
+        <w:rPr>
+          <w:b/>
+          <w:bCs/>
+        </w:rPr>
+        <w:t xml:space="preserve"> &amp; Website</w:t>
+      </w:r>
+      <w:r>
+        <w:rPr>
+          <w:b/>
+          <w:bCs/>
+        </w:rPr>
+        <w:t>:</w:t>
       </w:r>
     </w:p>
     <w:p>
@@ -130,97 +144,99 @@
     </w:p>
     <w:p>
       <w:r>
-        <w:t>The web server should encrypt traffic to and from web connections. At this time, information is sent in plaintext.</w:t>
+        <w:t>Traffic between the server and website should be encrypted.</w:t>
+      </w:r>
+    </w:p>
+    <w:p>
+      <w:pPr>
+        <w:rPr>
+          <w:b/>
+          <w:bCs/>
+        </w:rPr>
+      </w:pPr>
+    </w:p>
+    <w:p>
+      <w:pPr>
+        <w:rPr>
+          <w:b/>
+          <w:bCs/>
+        </w:rPr>
+      </w:pPr>
+      <w:r>
+        <w:rPr>
+          <w:b/>
+          <w:bCs/>
+        </w:rPr>
+        <w:t>DeviceHub:</w:t>
+      </w:r>
+    </w:p>
+    <w:p/>
+    <w:p>
+      <w:pPr>
+        <w:rPr>
+          <w:b/>
+          <w:bCs/>
+        </w:rPr>
+      </w:pPr>
+      <w:r>
+        <w:rPr>
+          <w:b/>
+          <w:bCs/>
+        </w:rPr>
+        <w:t>Windows Service:</w:t>
+      </w:r>
+    </w:p>
+    <w:p>
+      <w:r>
+        <w:t>The Windows service was developed in visual studio. Opening the solution in Visual Studio to continue development.</w:t>
       </w:r>
       <w:r>
         <w:t xml:space="preserve"> </w:t>
       </w:r>
-      <w:r>
-        <w:t>This is a problem we hoped to tackle, but ran out of time beforehand.</w:t>
-      </w:r>
-    </w:p>
-    <w:p>
-      <w:pPr>
-        <w:rPr>
-          <w:b/>
-          <w:bCs/>
-        </w:rPr>
-      </w:pPr>
-    </w:p>
-    <w:p>
-      <w:pPr>
-        <w:rPr>
-          <w:b/>
-          <w:bCs/>
-        </w:rPr>
-      </w:pPr>
-      <w:r>
-        <w:rPr>
-          <w:b/>
-          <w:bCs/>
-        </w:rPr>
-        <w:t>DeviceHub:</w:t>
+    </w:p>
+    <w:p>
+      <w:r>
+        <w:t>To debug the service or key-logger, run them as you normally would. Use the “Attach to Process…” option on Visual Studio.</w:t>
       </w:r>
     </w:p>
     <w:p/>
     <w:p>
-      <w:pPr>
-        <w:rPr>
-          <w:b/>
-          <w:bCs/>
-        </w:rPr>
-      </w:pPr>
-      <w:r>
-        <w:rPr>
-          <w:b/>
-          <w:bCs/>
-        </w:rPr>
-        <w:t>Website:</w:t>
+      <w:r>
+        <w:t xml:space="preserve">The Windows service is left in a very good state. The only functionality that we were not able to implement was connecting to the unprotected Wi-Fi automatically to increase the </w:t>
+      </w:r>
+      <w:r>
+        <w:t>likelihood</w:t>
+      </w:r>
+      <w:r>
+        <w:t xml:space="preserve"> of finding a stolen laptop.</w:t>
+      </w:r>
+      <w:r>
+        <w:t xml:space="preserve"> Also, traffic between the service and server is not encrypted. It would be beneficial to encrypt this traffic in the event that the user reports the laptop stolen and forgets to deactivate it when recovered. If the key-logger is still running, their data will not be sent over the Internet unencrypted.</w:t>
+      </w:r>
+    </w:p>
+    <w:p>
+      <w:r>
+        <w:t>The key-logger is also in a good state. One thing that could be done is to handle certain key combinations that are used as shortcuts, such as ctrl + s to save. Otherwise, most k</w:t>
+      </w:r>
+      <w:r>
+        <w:t xml:space="preserve">eys and key combos are captured. Additionally, using keys that don’t produce characters, such as arrow keys, can make the logs </w:t>
+      </w:r>
+      <w:r>
+        <w:t>difficult to comprehend</w:t>
+      </w:r>
+      <w:r>
+        <w:t>. A way to filter out those keys could be beneficial, although, that could also be done server-side.</w:t>
+      </w:r>
+    </w:p>
+    <w:p>
+      <w:r>
+        <w:t>An improvement that could be made to the key-logger, is to display the name of the window (or what application it</w:t>
+      </w:r>
+      <w:r>
+        <w:t xml:space="preserve"> is) in which the user is typing.</w:t>
       </w:r>
     </w:p>
     <w:p/>
-    <w:p>
-      <w:pPr>
-        <w:rPr>
-          <w:b/>
-          <w:bCs/>
-        </w:rPr>
-      </w:pPr>
-      <w:r>
-        <w:rPr>
-          <w:b/>
-          <w:bCs/>
-        </w:rPr>
-        <w:t>Windows Service:</w:t>
-      </w:r>
-    </w:p>
-    <w:p>
-      <w:r>
-        <w:lastRenderedPageBreak/>
-        <w:t>The Windows service was developed in visual studio. Opening the solution in Visual Studio to continue development.</w:t>
-      </w:r>
-    </w:p>
-    <w:p>
-      <w:r>
-        <w:t xml:space="preserve">The Windows service is left in a very good state. The only functionality that we were not able to implement was connecting to the unprotected Wi-Fi automatically to increase the </w:t>
-      </w:r>
-      <w:r>
-        <w:t>likelihood</w:t>
-      </w:r>
-      <w:r>
-        <w:t xml:space="preserve"> of finding a stolen laptop.</w:t>
-      </w:r>
-    </w:p>
-    <w:p>
-      <w:r>
-        <w:t>The key-logger is also in a good state. One thing that could be done is to handle certain key combinations that are used as shortcuts, such as ctrl + s to save. Otherwise, most keys and key combos are captured.</w:t>
-      </w:r>
-    </w:p>
-    <w:p>
-      <w:r>
-        <w:t>To debug the service or key-logger, run them as you normally would. Use the “Attach to Process…” option on Visual Studio.</w:t>
-      </w:r>
-    </w:p>
     <w:sectPr>
       <w:pgSz w:w="12240" w:h="15840"/>
       <w:pgMar w:top="1440" w:right="1440" w:bottom="1440" w:left="1440" w:header="720" w:footer="720" w:gutter="0"/>

--- a/documentation/cycle 3/Continued Development.docx
+++ b/documentation/cycle 3/Continued Development.docx
@@ -237,6 +237,46 @@
       </w:r>
     </w:p>
     <w:p/>
+    <w:p>
+      <w:pPr>
+        <w:rPr>
+          <w:b/>
+          <w:bCs/>
+        </w:rPr>
+      </w:pPr>
+      <w:r>
+        <w:rPr>
+          <w:b/>
+          <w:bCs/>
+        </w:rPr>
+        <w:t>SMS Gateway:</w:t>
+      </w:r>
+    </w:p>
+    <w:p>
+      <w:r>
+        <w:t>The SMS Gateway app was developed in</w:t>
+      </w:r>
+      <w:r>
+        <w:t xml:space="preserve"> Eclipse using the</w:t>
+      </w:r>
+      <w:r>
+        <w:t xml:space="preserve"> ADT(Android Development Tools)</w:t>
+      </w:r>
+      <w:r>
+        <w:t xml:space="preserve"> plugin. The easiest way to continue development would be to download the ADT bundle which has eclipse in it with the plugin preinstalled.</w:t>
+      </w:r>
+    </w:p>
+    <w:p>
+      <w:r>
+        <w:t xml:space="preserve">The SMS Gateway app could be continued by checking that the text is successfully sent and reporting it to the server. </w:t>
+      </w:r>
+      <w:r>
+        <w:t>Currently</w:t>
+      </w:r>
+      <w:r>
+        <w:t xml:space="preserve"> the server is unaware of problems that occur on the app.</w:t>
+      </w:r>
+    </w:p>
     <w:sectPr>
       <w:pgSz w:w="12240" w:h="15840"/>
       <w:pgMar w:top="1440" w:right="1440" w:bottom="1440" w:left="1440" w:header="720" w:footer="720" w:gutter="0"/>

--- a/documentation/cycle 3/Continued Development.docx
+++ b/documentation/cycle 3/Continued Development.docx
@@ -1,6 +1,6 @@
 
 <file path=word/document.xml><?xml version="1.0" encoding="utf-8"?>
-<w:document xmlns:ve="http://schemas.openxmlformats.org/markup-compatibility/2006" xmlns:o="urn:schemas-microsoft-com:office:office" xmlns:r="http://schemas.openxmlformats.org/officeDocument/2006/relationships" xmlns:m="http://schemas.openxmlformats.org/officeDocument/2006/math" xmlns:v="urn:schemas-microsoft-com:vml" xmlns:wp="http://schemas.openxmlformats.org/drawingml/2006/wordprocessingDrawing" xmlns:w10="urn:schemas-microsoft-com:office:word" xmlns:w="http://schemas.openxmlformats.org/wordprocessingml/2006/main" xmlns:wne="http://schemas.microsoft.com/office/word/2006/wordml">
+<w:document xmlns:wpc="http://schemas.microsoft.com/office/word/2010/wordprocessingCanvas" xmlns:mc="http://schemas.openxmlformats.org/markup-compatibility/2006" xmlns:o="urn:schemas-microsoft-com:office:office" xmlns:r="http://schemas.openxmlformats.org/officeDocument/2006/relationships" xmlns:m="http://schemas.openxmlformats.org/officeDocument/2006/math" xmlns:v="urn:schemas-microsoft-com:vml" xmlns:wp14="http://schemas.microsoft.com/office/word/2010/wordprocessingDrawing" xmlns:wp="http://schemas.openxmlformats.org/drawingml/2006/wordprocessingDrawing" xmlns:w10="urn:schemas-microsoft-com:office:word" xmlns:w="http://schemas.openxmlformats.org/wordprocessingml/2006/main" xmlns:w14="http://schemas.microsoft.com/office/word/2010/wordml" xmlns:w15="http://schemas.microsoft.com/office/word/2012/wordml" xmlns:wpg="http://schemas.microsoft.com/office/word/2010/wordprocessingGroup" xmlns:wpi="http://schemas.microsoft.com/office/word/2010/wordprocessingInk" xmlns:wne="http://schemas.microsoft.com/office/word/2006/wordml" xmlns:wps="http://schemas.microsoft.com/office/word/2010/wordprocessingShape" mc:Ignorable="w14 w15 wp14">
   <w:body>
     <w:p>
       <w:pPr>
@@ -45,7 +45,31 @@
         <w:t xml:space="preserve">The server is written in the Go programming language. </w:t>
       </w:r>
       <w:r>
-        <w:t>Many of our group members used liteide to work on the server. You can also use a text editor and compile via command line.</w:t>
+        <w:t>Many of our group members used liteide to work on the server. You can also use a text editor</w:t>
+      </w:r>
+      <w:r>
+        <w:t xml:space="preserve"> (like Sublime Text)</w:t>
+      </w:r>
+      <w:r>
+        <w:t xml:space="preserve"> and compile via command line.</w:t>
+      </w:r>
+      <w:r>
+        <w:t xml:space="preserve"> When compiling from command line you’ll have to set the GOPATH variable to th</w:t>
+      </w:r>
+      <w:r>
+        <w:t xml:space="preserve">e folder that contains your src, bin, and </w:t>
+      </w:r>
+      <w:r>
+        <w:t xml:space="preserve">lib folders. </w:t>
+      </w:r>
+      <w:r>
+        <w:t xml:space="preserve">We had issues when compiling from command line and having the project build to the bin folder. We solved this by going to the /src/server directory and running “go build server” which builds the executable in the /src/server directory. This is helpful because the </w:t>
+      </w:r>
+      <w:r>
+        <w:t>css, images, js, media, and templates folders must be in the same direc</w:t>
+      </w:r>
+      <w:r>
+        <w:t>tory as the executable when it is ran.</w:t>
       </w:r>
     </w:p>
     <w:p>
@@ -82,6 +106,13 @@
           <w:b/>
           <w:bCs/>
         </w:rPr>
+        <w:t>Database/</w:t>
+      </w:r>
+      <w:r>
+        <w:rPr>
+          <w:b/>
+          <w:bCs/>
+        </w:rPr>
         <w:t>Database</w:t>
       </w:r>
       <w:r>
@@ -99,6 +130,94 @@
         <w:t>:</w:t>
       </w:r>
     </w:p>
+    <w:p>
+      <w:r>
+        <w:t>Keylog data</w:t>
+      </w:r>
+      <w:r>
+        <w:t xml:space="preserve"> or possibly the whole database</w:t>
+      </w:r>
+      <w:bookmarkStart w:id="0" w:name="_GoBack"/>
+      <w:bookmarkEnd w:id="0"/>
+      <w:r>
+        <w:t xml:space="preserve"> should be encrypted.</w:t>
+      </w:r>
+    </w:p>
+    <w:p>
+      <w:pPr>
+        <w:rPr>
+          <w:b/>
+          <w:bCs/>
+        </w:rPr>
+      </w:pPr>
+    </w:p>
+    <w:p>
+      <w:pPr>
+        <w:rPr>
+          <w:b/>
+          <w:bCs/>
+        </w:rPr>
+      </w:pPr>
+      <w:r>
+        <w:rPr>
+          <w:b/>
+          <w:bCs/>
+        </w:rPr>
+        <w:t>Web Server</w:t>
+      </w:r>
+      <w:r>
+        <w:rPr>
+          <w:b/>
+          <w:bCs/>
+        </w:rPr>
+        <w:t xml:space="preserve"> &amp; Website</w:t>
+      </w:r>
+      <w:r>
+        <w:rPr>
+          <w:b/>
+          <w:bCs/>
+        </w:rPr>
+        <w:t>:</w:t>
+      </w:r>
+    </w:p>
+    <w:p>
+      <w:r>
+        <w:t>The web server needs to communicate with the website to get the Geogram’s PIN upon registration. At the time being, the service uses the Geogram’s default PIN, 1234. Security could be improved by allowing users to specify their own PIN.</w:t>
+      </w:r>
+    </w:p>
+    <w:p>
+      <w:r>
+        <w:t>Traffic between the server and website should be encrypted.</w:t>
+      </w:r>
+    </w:p>
+    <w:p>
+      <w:pPr>
+        <w:rPr>
+          <w:b/>
+          <w:bCs/>
+        </w:rPr>
+      </w:pPr>
+    </w:p>
+    <w:p>
+      <w:pPr>
+        <w:rPr>
+          <w:b/>
+          <w:bCs/>
+        </w:rPr>
+      </w:pPr>
+      <w:r>
+        <w:rPr>
+          <w:b/>
+          <w:bCs/>
+        </w:rPr>
+        <w:t>DeviceHub:</w:t>
+      </w:r>
+    </w:p>
+    <w:p>
+      <w:r>
+        <w:t>Communications between laptops and the server should be encrypted.</w:t>
+      </w:r>
+    </w:p>
     <w:p/>
     <w:p>
       <w:pPr>
@@ -107,82 +226,12 @@
           <w:bCs/>
         </w:rPr>
       </w:pPr>
-    </w:p>
-    <w:p>
-      <w:pPr>
-        <w:rPr>
-          <w:b/>
-          <w:bCs/>
-        </w:rPr>
-      </w:pPr>
-      <w:r>
-        <w:rPr>
-          <w:b/>
-          <w:bCs/>
-        </w:rPr>
-        <w:t>Web Server</w:t>
-      </w:r>
-      <w:r>
-        <w:rPr>
-          <w:b/>
-          <w:bCs/>
-        </w:rPr>
-        <w:t xml:space="preserve"> &amp; Website</w:t>
-      </w:r>
-      <w:r>
-        <w:rPr>
-          <w:b/>
-          <w:bCs/>
-        </w:rPr>
-        <w:t>:</w:t>
-      </w:r>
-    </w:p>
-    <w:p>
-      <w:r>
-        <w:t>The web server needs to communicate with the website to get the Geogram’s PIN upon registration. At the time being, the service uses the Geogram’s default PIN, 1234. Security could be improved by allowing users to specify their own PIN.</w:t>
-      </w:r>
-    </w:p>
-    <w:p>
-      <w:r>
-        <w:t>Traffic between the server and website should be encrypted.</w:t>
-      </w:r>
-    </w:p>
-    <w:p>
-      <w:pPr>
-        <w:rPr>
-          <w:b/>
-          <w:bCs/>
-        </w:rPr>
-      </w:pPr>
-    </w:p>
-    <w:p>
-      <w:pPr>
-        <w:rPr>
-          <w:b/>
-          <w:bCs/>
-        </w:rPr>
-      </w:pPr>
-      <w:r>
-        <w:rPr>
-          <w:b/>
-          <w:bCs/>
-        </w:rPr>
-        <w:t>DeviceHub:</w:t>
-      </w:r>
-    </w:p>
-    <w:p/>
-    <w:p>
-      <w:pPr>
-        <w:rPr>
-          <w:b/>
-          <w:bCs/>
-        </w:rPr>
-      </w:pPr>
-      <w:r>
-        <w:rPr>
-          <w:b/>
-          <w:bCs/>
-        </w:rPr>
+      <w:r>
+        <w:rPr>
+          <w:b/>
+          <w:bCs/>
+        </w:rPr>
+        <w:lastRenderedPageBreak/>
         <w:t>Windows Service:</w:t>
       </w:r>
     </w:p>
@@ -288,7 +337,7 @@
 </file>
 
 <file path=word/endnotes.xml><?xml version="1.0" encoding="utf-8"?>
-<w:endnotes xmlns:ve="http://schemas.openxmlformats.org/markup-compatibility/2006" xmlns:o="urn:schemas-microsoft-com:office:office" xmlns:r="http://schemas.openxmlformats.org/officeDocument/2006/relationships" xmlns:m="http://schemas.openxmlformats.org/officeDocument/2006/math" xmlns:v="urn:schemas-microsoft-com:vml" xmlns:wp="http://schemas.openxmlformats.org/drawingml/2006/wordprocessingDrawing" xmlns:w10="urn:schemas-microsoft-com:office:word" xmlns:w="http://schemas.openxmlformats.org/wordprocessingml/2006/main" xmlns:wne="http://schemas.microsoft.com/office/word/2006/wordml">
+<w:endnotes xmlns:wpc="http://schemas.microsoft.com/office/word/2010/wordprocessingCanvas" xmlns:mc="http://schemas.openxmlformats.org/markup-compatibility/2006" xmlns:o="urn:schemas-microsoft-com:office:office" xmlns:r="http://schemas.openxmlformats.org/officeDocument/2006/relationships" xmlns:m="http://schemas.openxmlformats.org/officeDocument/2006/math" xmlns:v="urn:schemas-microsoft-com:vml" xmlns:wp14="http://schemas.microsoft.com/office/word/2010/wordprocessingDrawing" xmlns:wp="http://schemas.openxmlformats.org/drawingml/2006/wordprocessingDrawing" xmlns:w10="urn:schemas-microsoft-com:office:word" xmlns:w="http://schemas.openxmlformats.org/wordprocessingml/2006/main" xmlns:w14="http://schemas.microsoft.com/office/word/2010/wordml" xmlns:w15="http://schemas.microsoft.com/office/word/2012/wordml" xmlns:wpg="http://schemas.microsoft.com/office/word/2010/wordprocessingGroup" xmlns:wpi="http://schemas.microsoft.com/office/word/2010/wordprocessingInk" xmlns:wne="http://schemas.microsoft.com/office/word/2006/wordml" xmlns:wps="http://schemas.microsoft.com/office/word/2010/wordprocessingShape" mc:Ignorable="w14 w15 wp14">
   <w:endnote w:type="separator" w:id="-1">
     <w:p>
       <w:pPr>
@@ -313,7 +362,7 @@
 </file>
 
 <file path=word/footnotes.xml><?xml version="1.0" encoding="utf-8"?>
-<w:footnotes xmlns:ve="http://schemas.openxmlformats.org/markup-compatibility/2006" xmlns:o="urn:schemas-microsoft-com:office:office" xmlns:r="http://schemas.openxmlformats.org/officeDocument/2006/relationships" xmlns:m="http://schemas.openxmlformats.org/officeDocument/2006/math" xmlns:v="urn:schemas-microsoft-com:vml" xmlns:wp="http://schemas.openxmlformats.org/drawingml/2006/wordprocessingDrawing" xmlns:w10="urn:schemas-microsoft-com:office:word" xmlns:w="http://schemas.openxmlformats.org/wordprocessingml/2006/main" xmlns:wne="http://schemas.microsoft.com/office/word/2006/wordml">
+<w:footnotes xmlns:wpc="http://schemas.microsoft.com/office/word/2010/wordprocessingCanvas" xmlns:mc="http://schemas.openxmlformats.org/markup-compatibility/2006" xmlns:o="urn:schemas-microsoft-com:office:office" xmlns:r="http://schemas.openxmlformats.org/officeDocument/2006/relationships" xmlns:m="http://schemas.openxmlformats.org/officeDocument/2006/math" xmlns:v="urn:schemas-microsoft-com:vml" xmlns:wp14="http://schemas.microsoft.com/office/word/2010/wordprocessingDrawing" xmlns:wp="http://schemas.openxmlformats.org/drawingml/2006/wordprocessingDrawing" xmlns:w10="urn:schemas-microsoft-com:office:word" xmlns:w="http://schemas.openxmlformats.org/wordprocessingml/2006/main" xmlns:w14="http://schemas.microsoft.com/office/word/2010/wordml" xmlns:w15="http://schemas.microsoft.com/office/word/2012/wordml" xmlns:wpg="http://schemas.microsoft.com/office/word/2010/wordprocessingGroup" xmlns:wpi="http://schemas.microsoft.com/office/word/2010/wordprocessingInk" xmlns:wne="http://schemas.microsoft.com/office/word/2006/wordml" xmlns:wps="http://schemas.microsoft.com/office/word/2010/wordprocessingShape" mc:Ignorable="w14 w15 wp14">
   <w:footnote w:type="separator" w:id="-1">
     <w:p>
       <w:pPr>
@@ -338,7 +387,7 @@
 </file>
 
 <file path=word/numbering.xml><?xml version="1.0" encoding="utf-8"?>
-<w:numbering xmlns:ve="http://schemas.openxmlformats.org/markup-compatibility/2006" xmlns:o="urn:schemas-microsoft-com:office:office" xmlns:r="http://schemas.openxmlformats.org/officeDocument/2006/relationships" xmlns:m="http://schemas.openxmlformats.org/officeDocument/2006/math" xmlns:v="urn:schemas-microsoft-com:vml" xmlns:wp="http://schemas.openxmlformats.org/drawingml/2006/wordprocessingDrawing" xmlns:w10="urn:schemas-microsoft-com:office:word" xmlns:w="http://schemas.openxmlformats.org/wordprocessingml/2006/main" xmlns:wne="http://schemas.microsoft.com/office/word/2006/wordml">
+<w:numbering xmlns:wpc="http://schemas.microsoft.com/office/word/2010/wordprocessingCanvas" xmlns:mc="http://schemas.openxmlformats.org/markup-compatibility/2006" xmlns:o="urn:schemas-microsoft-com:office:office" xmlns:r="http://schemas.openxmlformats.org/officeDocument/2006/relationships" xmlns:m="http://schemas.openxmlformats.org/officeDocument/2006/math" xmlns:v="urn:schemas-microsoft-com:vml" xmlns:wp14="http://schemas.microsoft.com/office/word/2010/wordprocessingDrawing" xmlns:wp="http://schemas.openxmlformats.org/drawingml/2006/wordprocessingDrawing" xmlns:w10="urn:schemas-microsoft-com:office:word" xmlns:w="http://schemas.openxmlformats.org/wordprocessingml/2006/main" xmlns:w14="http://schemas.microsoft.com/office/word/2010/wordml" xmlns:w15="http://schemas.microsoft.com/office/word/2012/wordml" xmlns:wpg="http://schemas.microsoft.com/office/word/2010/wordprocessingGroup" xmlns:wpi="http://schemas.microsoft.com/office/word/2010/wordprocessingInk" xmlns:wne="http://schemas.microsoft.com/office/word/2006/wordml" xmlns:wps="http://schemas.microsoft.com/office/word/2010/wordprocessingShape" mc:Ignorable="w14 w15 wp14">
   <w:abstractNum w:abstractNumId="0">
     <w:nsid w:val="296C4102"/>
     <w:multiLevelType w:val="hybridMultilevel"/>
@@ -459,7 +508,7 @@
 </file>
 
 <file path=word/styles.xml><?xml version="1.0" encoding="utf-8"?>
-<w:styles xmlns:r="http://schemas.openxmlformats.org/officeDocument/2006/relationships" xmlns:w="http://schemas.openxmlformats.org/wordprocessingml/2006/main">
+<w:styles xmlns:mc="http://schemas.openxmlformats.org/markup-compatibility/2006" xmlns:r="http://schemas.openxmlformats.org/officeDocument/2006/relationships" xmlns:w="http://schemas.openxmlformats.org/wordprocessingml/2006/main" xmlns:w14="http://schemas.microsoft.com/office/word/2010/wordml" xmlns:w15="http://schemas.microsoft.com/office/word/2012/wordml" mc:Ignorable="w14 w15">
   <w:docDefaults>
     <w:rPrDefault>
       <w:rPr>
@@ -475,144 +524,378 @@
       </w:pPr>
     </w:pPrDefault>
   </w:docDefaults>
-  <w:latentStyles w:defLockedState="0" w:defUIPriority="99" w:defSemiHidden="1" w:defUnhideWhenUsed="1" w:defQFormat="0" w:count="267">
-    <w:lsdException w:name="Normal" w:semiHidden="0" w:uiPriority="0" w:unhideWhenUsed="0" w:qFormat="1"/>
-    <w:lsdException w:name="heading 1" w:semiHidden="0" w:uiPriority="9" w:unhideWhenUsed="0" w:qFormat="1"/>
-    <w:lsdException w:name="heading 2" w:uiPriority="9" w:qFormat="1"/>
-    <w:lsdException w:name="heading 3" w:uiPriority="9" w:qFormat="1"/>
-    <w:lsdException w:name="heading 4" w:uiPriority="9" w:qFormat="1"/>
-    <w:lsdException w:name="heading 5" w:uiPriority="9" w:qFormat="1"/>
-    <w:lsdException w:name="heading 6" w:uiPriority="9" w:qFormat="1"/>
-    <w:lsdException w:name="heading 7" w:uiPriority="9" w:qFormat="1"/>
-    <w:lsdException w:name="heading 8" w:uiPriority="9" w:qFormat="1"/>
-    <w:lsdException w:name="heading 9" w:uiPriority="9" w:qFormat="1"/>
-    <w:lsdException w:name="toc 1" w:uiPriority="39"/>
-    <w:lsdException w:name="toc 2" w:uiPriority="39"/>
-    <w:lsdException w:name="toc 3" w:uiPriority="39"/>
-    <w:lsdException w:name="toc 4" w:uiPriority="39"/>
-    <w:lsdException w:name="toc 5" w:uiPriority="39"/>
-    <w:lsdException w:name="toc 6" w:uiPriority="39"/>
-    <w:lsdException w:name="toc 7" w:uiPriority="39"/>
-    <w:lsdException w:name="toc 8" w:uiPriority="39"/>
-    <w:lsdException w:name="toc 9" w:uiPriority="39"/>
-    <w:lsdException w:name="caption" w:uiPriority="35" w:qFormat="1"/>
-    <w:lsdException w:name="Title" w:semiHidden="0" w:uiPriority="10" w:unhideWhenUsed="0" w:qFormat="1"/>
-    <w:lsdException w:name="Default Paragraph Font" w:uiPriority="1"/>
-    <w:lsdException w:name="Subtitle" w:semiHidden="0" w:uiPriority="11" w:unhideWhenUsed="0" w:qFormat="1"/>
-    <w:lsdException w:name="Strong" w:semiHidden="0" w:uiPriority="22" w:unhideWhenUsed="0" w:qFormat="1"/>
-    <w:lsdException w:name="Emphasis" w:semiHidden="0" w:uiPriority="20" w:unhideWhenUsed="0" w:qFormat="1"/>
-    <w:lsdException w:name="Table Grid" w:semiHidden="0" w:uiPriority="59" w:unhideWhenUsed="0"/>
-    <w:lsdException w:name="Placeholder Text" w:unhideWhenUsed="0"/>
-    <w:lsdException w:name="No Spacing" w:semiHidden="0" w:uiPriority="1" w:unhideWhenUsed="0" w:qFormat="1"/>
-    <w:lsdException w:name="Light Shading" w:semiHidden="0" w:uiPriority="60" w:unhideWhenUsed="0"/>
-    <w:lsdException w:name="Light List" w:semiHidden="0" w:uiPriority="61" w:unhideWhenUsed="0"/>
-    <w:lsdException w:name="Light Grid" w:semiHidden="0" w:uiPriority="62" w:unhideWhenUsed="0"/>
-    <w:lsdException w:name="Medium Shading 1" w:semiHidden="0" w:uiPriority="63" w:unhideWhenUsed="0"/>
-    <w:lsdException w:name="Medium Shading 2" w:semiHidden="0" w:uiPriority="64" w:unhideWhenUsed="0"/>
-    <w:lsdException w:name="Medium List 1" w:semiHidden="0" w:uiPriority="65" w:unhideWhenUsed="0"/>
-    <w:lsdException w:name="Medium List 2" w:semiHidden="0" w:uiPriority="66" w:unhideWhenUsed="0"/>
-    <w:lsdException w:name="Medium Grid 1" w:semiHidden="0" w:uiPriority="67" w:unhideWhenUsed="0"/>
-    <w:lsdException w:name="Medium Grid 2" w:semiHidden="0" w:uiPriority="68" w:unhideWhenUsed="0"/>
-    <w:lsdException w:name="Medium Grid 3" w:semiHidden="0" w:uiPriority="69" w:unhideWhenUsed="0"/>
-    <w:lsdException w:name="Dark List" w:semiHidden="0" w:uiPriority="70" w:unhideWhenUsed="0"/>
-    <w:lsdException w:name="Colorful Shading" w:semiHidden="0" w:uiPriority="71" w:unhideWhenUsed="0"/>
-    <w:lsdException w:name="Colorful List" w:semiHidden="0" w:uiPriority="72" w:unhideWhenUsed="0"/>
-    <w:lsdException w:name="Colorful Grid" w:semiHidden="0" w:uiPriority="73" w:unhideWhenUsed="0"/>
-    <w:lsdException w:name="Light Shading Accent 1" w:semiHidden="0" w:uiPriority="60" w:unhideWhenUsed="0"/>
-    <w:lsdException w:name="Light List Accent 1" w:semiHidden="0" w:uiPriority="61" w:unhideWhenUsed="0"/>
-    <w:lsdException w:name="Light Grid Accent 1" w:semiHidden="0" w:uiPriority="62" w:unhideWhenUsed="0"/>
-    <w:lsdException w:name="Medium Shading 1 Accent 1" w:semiHidden="0" w:uiPriority="63" w:unhideWhenUsed="0"/>
-    <w:lsdException w:name="Medium Shading 2 Accent 1" w:semiHidden="0" w:uiPriority="64" w:unhideWhenUsed="0"/>
-    <w:lsdException w:name="Medium List 1 Accent 1" w:semiHidden="0" w:uiPriority="65" w:unhideWhenUsed="0"/>
-    <w:lsdException w:name="Revision" w:unhideWhenUsed="0"/>
-    <w:lsdException w:name="List Paragraph" w:semiHidden="0" w:uiPriority="34" w:unhideWhenUsed="0" w:qFormat="1"/>
-    <w:lsdException w:name="Quote" w:semiHidden="0" w:uiPriority="29" w:unhideWhenUsed="0" w:qFormat="1"/>
-    <w:lsdException w:name="Intense Quote" w:semiHidden="0" w:uiPriority="30" w:unhideWhenUsed="0" w:qFormat="1"/>
-    <w:lsdException w:name="Medium List 2 Accent 1" w:semiHidden="0" w:uiPriority="66" w:unhideWhenUsed="0"/>
-    <w:lsdException w:name="Medium Grid 1 Accent 1" w:semiHidden="0" w:uiPriority="67" w:unhideWhenUsed="0"/>
-    <w:lsdException w:name="Medium Grid 2 Accent 1" w:semiHidden="0" w:uiPriority="68" w:unhideWhenUsed="0"/>
-    <w:lsdException w:name="Medium Grid 3 Accent 1" w:semiHidden="0" w:uiPriority="69" w:unhideWhenUsed="0"/>
-    <w:lsdException w:name="Dark List Accent 1" w:semiHidden="0" w:uiPriority="70" w:unhideWhenUsed="0"/>
-    <w:lsdException w:name="Colorful Shading Accent 1" w:semiHidden="0" w:uiPriority="71" w:unhideWhenUsed="0"/>
-    <w:lsdException w:name="Colorful List Accent 1" w:semiHidden="0" w:uiPriority="72" w:unhideWhenUsed="0"/>
-    <w:lsdException w:name="Colorful Grid Accent 1" w:semiHidden="0" w:uiPriority="73" w:unhideWhenUsed="0"/>
-    <w:lsdException w:name="Light Shading Accent 2" w:semiHidden="0" w:uiPriority="60" w:unhideWhenUsed="0"/>
-    <w:lsdException w:name="Light List Accent 2" w:semiHidden="0" w:uiPriority="61" w:unhideWhenUsed="0"/>
-    <w:lsdException w:name="Light Grid Accent 2" w:semiHidden="0" w:uiPriority="62" w:unhideWhenUsed="0"/>
-    <w:lsdException w:name="Medium Shading 1 Accent 2" w:semiHidden="0" w:uiPriority="63" w:unhideWhenUsed="0"/>
-    <w:lsdException w:name="Medium Shading 2 Accent 2" w:semiHidden="0" w:uiPriority="64" w:unhideWhenUsed="0"/>
-    <w:lsdException w:name="Medium List 1 Accent 2" w:semiHidden="0" w:uiPriority="65" w:unhideWhenUsed="0"/>
-    <w:lsdException w:name="Medium List 2 Accent 2" w:semiHidden="0" w:uiPriority="66" w:unhideWhenUsed="0"/>
-    <w:lsdException w:name="Medium Grid 1 Accent 2" w:semiHidden="0" w:uiPriority="67" w:unhideWhenUsed="0"/>
-    <w:lsdException w:name="Medium Grid 2 Accent 2" w:semiHidden="0" w:uiPriority="68" w:unhideWhenUsed="0"/>
-    <w:lsdException w:name="Medium Grid 3 Accent 2" w:semiHidden="0" w:uiPriority="69" w:unhideWhenUsed="0"/>
-    <w:lsdException w:name="Dark List Accent 2" w:semiHidden="0" w:uiPriority="70" w:unhideWhenUsed="0"/>
-    <w:lsdException w:name="Colorful Shading Accent 2" w:semiHidden="0" w:uiPriority="71" w:unhideWhenUsed="0"/>
-    <w:lsdException w:name="Colorful List Accent 2" w:semiHidden="0" w:uiPriority="72" w:unhideWhenUsed="0"/>
-    <w:lsdException w:name="Colorful Grid Accent 2" w:semiHidden="0" w:uiPriority="73" w:unhideWhenUsed="0"/>
-    <w:lsdException w:name="Light Shading Accent 3" w:semiHidden="0" w:uiPriority="60" w:unhideWhenUsed="0"/>
-    <w:lsdException w:name="Light List Accent 3" w:semiHidden="0" w:uiPriority="61" w:unhideWhenUsed="0"/>
-    <w:lsdException w:name="Light Grid Accent 3" w:semiHidden="0" w:uiPriority="62" w:unhideWhenUsed="0"/>
-    <w:lsdException w:name="Medium Shading 1 Accent 3" w:semiHidden="0" w:uiPriority="63" w:unhideWhenUsed="0"/>
-    <w:lsdException w:name="Medium Shading 2 Accent 3" w:semiHidden="0" w:uiPriority="64" w:unhideWhenUsed="0"/>
-    <w:lsdException w:name="Medium List 1 Accent 3" w:semiHidden="0" w:uiPriority="65" w:unhideWhenUsed="0"/>
-    <w:lsdException w:name="Medium List 2 Accent 3" w:semiHidden="0" w:uiPriority="66" w:unhideWhenUsed="0"/>
-    <w:lsdException w:name="Medium Grid 1 Accent 3" w:semiHidden="0" w:uiPriority="67" w:unhideWhenUsed="0"/>
-    <w:lsdException w:name="Medium Grid 2 Accent 3" w:semiHidden="0" w:uiPriority="68" w:unhideWhenUsed="0"/>
-    <w:lsdException w:name="Medium Grid 3 Accent 3" w:semiHidden="0" w:uiPriority="69" w:unhideWhenUsed="0"/>
-    <w:lsdException w:name="Dark List Accent 3" w:semiHidden="0" w:uiPriority="70" w:unhideWhenUsed="0"/>
-    <w:lsdException w:name="Colorful Shading Accent 3" w:semiHidden="0" w:uiPriority="71" w:unhideWhenUsed="0"/>
-    <w:lsdException w:name="Colorful List Accent 3" w:semiHidden="0" w:uiPriority="72" w:unhideWhenUsed="0"/>
-    <w:lsdException w:name="Colorful Grid Accent 3" w:semiHidden="0" w:uiPriority="73" w:unhideWhenUsed="0"/>
-    <w:lsdException w:name="Light Shading Accent 4" w:semiHidden="0" w:uiPriority="60" w:unhideWhenUsed="0"/>
-    <w:lsdException w:name="Light List Accent 4" w:semiHidden="0" w:uiPriority="61" w:unhideWhenUsed="0"/>
-    <w:lsdException w:name="Light Grid Accent 4" w:semiHidden="0" w:uiPriority="62" w:unhideWhenUsed="0"/>
-    <w:lsdException w:name="Medium Shading 1 Accent 4" w:semiHidden="0" w:uiPriority="63" w:unhideWhenUsed="0"/>
-    <w:lsdException w:name="Medium Shading 2 Accent 4" w:semiHidden="0" w:uiPriority="64" w:unhideWhenUsed="0"/>
-    <w:lsdException w:name="Medium List 1 Accent 4" w:semiHidden="0" w:uiPriority="65" w:unhideWhenUsed="0"/>
-    <w:lsdException w:name="Medium List 2 Accent 4" w:semiHidden="0" w:uiPriority="66" w:unhideWhenUsed="0"/>
-    <w:lsdException w:name="Medium Grid 1 Accent 4" w:semiHidden="0" w:uiPriority="67" w:unhideWhenUsed="0"/>
-    <w:lsdException w:name="Medium Grid 2 Accent 4" w:semiHidden="0" w:uiPriority="68" w:unhideWhenUsed="0"/>
-    <w:lsdException w:name="Medium Grid 3 Accent 4" w:semiHidden="0" w:uiPriority="69" w:unhideWhenUsed="0"/>
-    <w:lsdException w:name="Dark List Accent 4" w:semiHidden="0" w:uiPriority="70" w:unhideWhenUsed="0"/>
-    <w:lsdException w:name="Colorful Shading Accent 4" w:semiHidden="0" w:uiPriority="71" w:unhideWhenUsed="0"/>
-    <w:lsdException w:name="Colorful List Accent 4" w:semiHidden="0" w:uiPriority="72" w:unhideWhenUsed="0"/>
-    <w:lsdException w:name="Colorful Grid Accent 4" w:semiHidden="0" w:uiPriority="73" w:unhideWhenUsed="0"/>
-    <w:lsdException w:name="Light Shading Accent 5" w:semiHidden="0" w:uiPriority="60" w:unhideWhenUsed="0"/>
-    <w:lsdException w:name="Light List Accent 5" w:semiHidden="0" w:uiPriority="61" w:unhideWhenUsed="0"/>
-    <w:lsdException w:name="Light Grid Accent 5" w:semiHidden="0" w:uiPriority="62" w:unhideWhenUsed="0"/>
-    <w:lsdException w:name="Medium Shading 1 Accent 5" w:semiHidden="0" w:uiPriority="63" w:unhideWhenUsed="0"/>
-    <w:lsdException w:name="Medium Shading 2 Accent 5" w:semiHidden="0" w:uiPriority="64" w:unhideWhenUsed="0"/>
-    <w:lsdException w:name="Medium List 1 Accent 5" w:semiHidden="0" w:uiPriority="65" w:unhideWhenUsed="0"/>
-    <w:lsdException w:name="Medium List 2 Accent 5" w:semiHidden="0" w:uiPriority="66" w:unhideWhenUsed="0"/>
-    <w:lsdException w:name="Medium Grid 1 Accent 5" w:semiHidden="0" w:uiPriority="67" w:unhideWhenUsed="0"/>
-    <w:lsdException w:name="Medium Grid 2 Accent 5" w:semiHidden="0" w:uiPriority="68" w:unhideWhenUsed="0"/>
-    <w:lsdException w:name="Medium Grid 3 Accent 5" w:semiHidden="0" w:uiPriority="69" w:unhideWhenUsed="0"/>
-    <w:lsdException w:name="Dark List Accent 5" w:semiHidden="0" w:uiPriority="70" w:unhideWhenUsed="0"/>
-    <w:lsdException w:name="Colorful Shading Accent 5" w:semiHidden="0" w:uiPriority="71" w:unhideWhenUsed="0"/>
-    <w:lsdException w:name="Colorful List Accent 5" w:semiHidden="0" w:uiPriority="72" w:unhideWhenUsed="0"/>
-    <w:lsdException w:name="Colorful Grid Accent 5" w:semiHidden="0" w:uiPriority="73" w:unhideWhenUsed="0"/>
-    <w:lsdException w:name="Light Shading Accent 6" w:semiHidden="0" w:uiPriority="60" w:unhideWhenUsed="0"/>
-    <w:lsdException w:name="Light List Accent 6" w:semiHidden="0" w:uiPriority="61" w:unhideWhenUsed="0"/>
-    <w:lsdException w:name="Light Grid Accent 6" w:semiHidden="0" w:uiPriority="62" w:unhideWhenUsed="0"/>
-    <w:lsdException w:name="Medium Shading 1 Accent 6" w:semiHidden="0" w:uiPriority="63" w:unhideWhenUsed="0"/>
-    <w:lsdException w:name="Medium Shading 2 Accent 6" w:semiHidden="0" w:uiPriority="64" w:unhideWhenUsed="0"/>
-    <w:lsdException w:name="Medium List 1 Accent 6" w:semiHidden="0" w:uiPriority="65" w:unhideWhenUsed="0"/>
-    <w:lsdException w:name="Medium List 2 Accent 6" w:semiHidden="0" w:uiPriority="66" w:unhideWhenUsed="0"/>
-    <w:lsdException w:name="Medium Grid 1 Accent 6" w:semiHidden="0" w:uiPriority="67" w:unhideWhenUsed="0"/>
-    <w:lsdException w:name="Medium Grid 2 Accent 6" w:semiHidden="0" w:uiPriority="68" w:unhideWhenUsed="0"/>
-    <w:lsdException w:name="Medium Grid 3 Accent 6" w:semiHidden="0" w:uiPriority="69" w:unhideWhenUsed="0"/>
-    <w:lsdException w:name="Dark List Accent 6" w:semiHidden="0" w:uiPriority="70" w:unhideWhenUsed="0"/>
-    <w:lsdException w:name="Colorful Shading Accent 6" w:semiHidden="0" w:uiPriority="71" w:unhideWhenUsed="0"/>
-    <w:lsdException w:name="Colorful List Accent 6" w:semiHidden="0" w:uiPriority="72" w:unhideWhenUsed="0"/>
-    <w:lsdException w:name="Colorful Grid Accent 6" w:semiHidden="0" w:uiPriority="73" w:unhideWhenUsed="0"/>
-    <w:lsdException w:name="Subtle Emphasis" w:semiHidden="0" w:uiPriority="19" w:unhideWhenUsed="0" w:qFormat="1"/>
-    <w:lsdException w:name="Intense Emphasis" w:semiHidden="0" w:uiPriority="21" w:unhideWhenUsed="0" w:qFormat="1"/>
-    <w:lsdException w:name="Subtle Reference" w:semiHidden="0" w:uiPriority="31" w:unhideWhenUsed="0" w:qFormat="1"/>
-    <w:lsdException w:name="Intense Reference" w:semiHidden="0" w:uiPriority="32" w:unhideWhenUsed="0" w:qFormat="1"/>
-    <w:lsdException w:name="Book Title" w:semiHidden="0" w:uiPriority="33" w:unhideWhenUsed="0" w:qFormat="1"/>
-    <w:lsdException w:name="Bibliography" w:uiPriority="37"/>
-    <w:lsdException w:name="TOC Heading" w:uiPriority="39" w:qFormat="1"/>
+  <w:latentStyles w:defLockedState="0" w:defUIPriority="99" w:defSemiHidden="0" w:defUnhideWhenUsed="0" w:defQFormat="0" w:count="371">
+    <w:lsdException w:name="Normal" w:uiPriority="0" w:qFormat="1"/>
+    <w:lsdException w:name="heading 1" w:uiPriority="9" w:qFormat="1"/>
+    <w:lsdException w:name="heading 2" w:semiHidden="1" w:uiPriority="9" w:unhideWhenUsed="1" w:qFormat="1"/>
+    <w:lsdException w:name="heading 3" w:semiHidden="1" w:uiPriority="9" w:unhideWhenUsed="1" w:qFormat="1"/>
+    <w:lsdException w:name="heading 4" w:semiHidden="1" w:uiPriority="9" w:unhideWhenUsed="1" w:qFormat="1"/>
+    <w:lsdException w:name="heading 5" w:semiHidden="1" w:uiPriority="9" w:unhideWhenUsed="1" w:qFormat="1"/>
+    <w:lsdException w:name="heading 6" w:semiHidden="1" w:uiPriority="9" w:unhideWhenUsed="1" w:qFormat="1"/>
+    <w:lsdException w:name="heading 7" w:semiHidden="1" w:uiPriority="9" w:unhideWhenUsed="1" w:qFormat="1"/>
+    <w:lsdException w:name="heading 8" w:semiHidden="1" w:uiPriority="9" w:unhideWhenUsed="1" w:qFormat="1"/>
+    <w:lsdException w:name="heading 9" w:semiHidden="1" w:uiPriority="9" w:unhideWhenUsed="1" w:qFormat="1"/>
+    <w:lsdException w:name="index 1" w:semiHidden="1" w:unhideWhenUsed="1"/>
+    <w:lsdException w:name="index 2" w:semiHidden="1" w:unhideWhenUsed="1"/>
+    <w:lsdException w:name="index 3" w:semiHidden="1" w:unhideWhenUsed="1"/>
+    <w:lsdException w:name="index 4" w:semiHidden="1" w:unhideWhenUsed="1"/>
+    <w:lsdException w:name="index 5" w:semiHidden="1" w:unhideWhenUsed="1"/>
+    <w:lsdException w:name="index 6" w:semiHidden="1" w:unhideWhenUsed="1"/>
+    <w:lsdException w:name="index 7" w:semiHidden="1" w:unhideWhenUsed="1"/>
+    <w:lsdException w:name="index 8" w:semiHidden="1" w:unhideWhenUsed="1"/>
+    <w:lsdException w:name="index 9" w:semiHidden="1" w:unhideWhenUsed="1"/>
+    <w:lsdException w:name="toc 1" w:semiHidden="1" w:uiPriority="39" w:unhideWhenUsed="1"/>
+    <w:lsdException w:name="toc 2" w:semiHidden="1" w:uiPriority="39" w:unhideWhenUsed="1"/>
+    <w:lsdException w:name="toc 3" w:semiHidden="1" w:uiPriority="39" w:unhideWhenUsed="1"/>
+    <w:lsdException w:name="toc 4" w:semiHidden="1" w:uiPriority="39" w:unhideWhenUsed="1"/>
+    <w:lsdException w:name="toc 5" w:semiHidden="1" w:uiPriority="39" w:unhideWhenUsed="1"/>
+    <w:lsdException w:name="toc 6" w:semiHidden="1" w:uiPriority="39" w:unhideWhenUsed="1"/>
+    <w:lsdException w:name="toc 7" w:semiHidden="1" w:uiPriority="39" w:unhideWhenUsed="1"/>
+    <w:lsdException w:name="toc 8" w:semiHidden="1" w:uiPriority="39" w:unhideWhenUsed="1"/>
+    <w:lsdException w:name="toc 9" w:semiHidden="1" w:uiPriority="39" w:unhideWhenUsed="1"/>
+    <w:lsdException w:name="Normal Indent" w:semiHidden="1" w:unhideWhenUsed="1"/>
+    <w:lsdException w:name="footnote text" w:semiHidden="1" w:unhideWhenUsed="1"/>
+    <w:lsdException w:name="annotation text" w:semiHidden="1" w:unhideWhenUsed="1"/>
+    <w:lsdException w:name="header" w:semiHidden="1" w:unhideWhenUsed="1"/>
+    <w:lsdException w:name="footer" w:semiHidden="1" w:unhideWhenUsed="1"/>
+    <w:lsdException w:name="index heading" w:semiHidden="1" w:unhideWhenUsed="1"/>
+    <w:lsdException w:name="caption" w:semiHidden="1" w:uiPriority="35" w:unhideWhenUsed="1" w:qFormat="1"/>
+    <w:lsdException w:name="table of figures" w:semiHidden="1" w:unhideWhenUsed="1"/>
+    <w:lsdException w:name="envelope address" w:semiHidden="1" w:unhideWhenUsed="1"/>
+    <w:lsdException w:name="envelope return" w:semiHidden="1" w:unhideWhenUsed="1"/>
+    <w:lsdException w:name="footnote reference" w:semiHidden="1" w:unhideWhenUsed="1"/>
+    <w:lsdException w:name="annotation reference" w:semiHidden="1" w:unhideWhenUsed="1"/>
+    <w:lsdException w:name="line number" w:semiHidden="1" w:unhideWhenUsed="1"/>
+    <w:lsdException w:name="page number" w:semiHidden="1" w:unhideWhenUsed="1"/>
+    <w:lsdException w:name="endnote reference" w:semiHidden="1" w:unhideWhenUsed="1"/>
+    <w:lsdException w:name="endnote text" w:semiHidden="1" w:unhideWhenUsed="1"/>
+    <w:lsdException w:name="table of authorities" w:semiHidden="1" w:unhideWhenUsed="1"/>
+    <w:lsdException w:name="macro" w:semiHidden="1" w:unhideWhenUsed="1"/>
+    <w:lsdException w:name="toa heading" w:semiHidden="1" w:unhideWhenUsed="1"/>
+    <w:lsdException w:name="List" w:semiHidden="1" w:unhideWhenUsed="1"/>
+    <w:lsdException w:name="List Bullet" w:semiHidden="1" w:unhideWhenUsed="1"/>
+    <w:lsdException w:name="List Number" w:semiHidden="1" w:unhideWhenUsed="1"/>
+    <w:lsdException w:name="List 2" w:semiHidden="1" w:unhideWhenUsed="1"/>
+    <w:lsdException w:name="List 3" w:semiHidden="1" w:unhideWhenUsed="1"/>
+    <w:lsdException w:name="List 4" w:semiHidden="1" w:unhideWhenUsed="1"/>
+    <w:lsdException w:name="List 5" w:semiHidden="1" w:unhideWhenUsed="1"/>
+    <w:lsdException w:name="List Bullet 2" w:semiHidden="1" w:unhideWhenUsed="1"/>
+    <w:lsdException w:name="List Bullet 3" w:semiHidden="1" w:unhideWhenUsed="1"/>
+    <w:lsdException w:name="List Bullet 4" w:semiHidden="1" w:unhideWhenUsed="1"/>
+    <w:lsdException w:name="List Bullet 5" w:semiHidden="1" w:unhideWhenUsed="1"/>
+    <w:lsdException w:name="List Number 2" w:semiHidden="1" w:unhideWhenUsed="1"/>
+    <w:lsdException w:name="List Number 3" w:semiHidden="1" w:unhideWhenUsed="1"/>
+    <w:lsdException w:name="List Number 4" w:semiHidden="1" w:unhideWhenUsed="1"/>
+    <w:lsdException w:name="List Number 5" w:semiHidden="1" w:unhideWhenUsed="1"/>
+    <w:lsdException w:name="Title" w:uiPriority="10" w:qFormat="1"/>
+    <w:lsdException w:name="Closing" w:semiHidden="1" w:unhideWhenUsed="1"/>
+    <w:lsdException w:name="Signature" w:semiHidden="1" w:unhideWhenUsed="1"/>
+    <w:lsdException w:name="Default Paragraph Font" w:semiHidden="1" w:uiPriority="1" w:unhideWhenUsed="1"/>
+    <w:lsdException w:name="Body Text" w:semiHidden="1" w:unhideWhenUsed="1"/>
+    <w:lsdException w:name="Body Text Indent" w:semiHidden="1" w:unhideWhenUsed="1"/>
+    <w:lsdException w:name="List Continue" w:semiHidden="1" w:unhideWhenUsed="1"/>
+    <w:lsdException w:name="List Continue 2" w:semiHidden="1" w:unhideWhenUsed="1"/>
+    <w:lsdException w:name="List Continue 3" w:semiHidden="1" w:unhideWhenUsed="1"/>
+    <w:lsdException w:name="List Continue 4" w:semiHidden="1" w:unhideWhenUsed="1"/>
+    <w:lsdException w:name="List Continue 5" w:semiHidden="1" w:unhideWhenUsed="1"/>
+    <w:lsdException w:name="Message Header" w:semiHidden="1" w:unhideWhenUsed="1"/>
+    <w:lsdException w:name="Subtitle" w:uiPriority="11" w:qFormat="1"/>
+    <w:lsdException w:name="Salutation" w:semiHidden="1" w:unhideWhenUsed="1"/>
+    <w:lsdException w:name="Date" w:semiHidden="1" w:unhideWhenUsed="1"/>
+    <w:lsdException w:name="Body Text First Indent" w:semiHidden="1" w:unhideWhenUsed="1"/>
+    <w:lsdException w:name="Body Text First Indent 2" w:semiHidden="1" w:unhideWhenUsed="1"/>
+    <w:lsdException w:name="Note Heading" w:semiHidden="1" w:unhideWhenUsed="1"/>
+    <w:lsdException w:name="Body Text 2" w:semiHidden="1" w:unhideWhenUsed="1"/>
+    <w:lsdException w:name="Body Text 3" w:semiHidden="1" w:unhideWhenUsed="1"/>
+    <w:lsdException w:name="Body Text Indent 2" w:semiHidden="1" w:unhideWhenUsed="1"/>
+    <w:lsdException w:name="Body Text Indent 3" w:semiHidden="1" w:unhideWhenUsed="1"/>
+    <w:lsdException w:name="Block Text" w:semiHidden="1" w:unhideWhenUsed="1"/>
+    <w:lsdException w:name="Hyperlink" w:semiHidden="1" w:unhideWhenUsed="1"/>
+    <w:lsdException w:name="FollowedHyperlink" w:semiHidden="1" w:unhideWhenUsed="1"/>
+    <w:lsdException w:name="Strong" w:uiPriority="22" w:qFormat="1"/>
+    <w:lsdException w:name="Emphasis" w:uiPriority="20" w:qFormat="1"/>
+    <w:lsdException w:name="Document Map" w:semiHidden="1" w:unhideWhenUsed="1"/>
+    <w:lsdException w:name="Plain Text" w:semiHidden="1" w:unhideWhenUsed="1"/>
+    <w:lsdException w:name="E-mail Signature" w:semiHidden="1" w:unhideWhenUsed="1"/>
+    <w:lsdException w:name="HTML Top of Form" w:semiHidden="1" w:unhideWhenUsed="1"/>
+    <w:lsdException w:name="HTML Bottom of Form" w:semiHidden="1" w:unhideWhenUsed="1"/>
+    <w:lsdException w:name="Normal (Web)" w:semiHidden="1" w:unhideWhenUsed="1"/>
+    <w:lsdException w:name="HTML Acronym" w:semiHidden="1" w:unhideWhenUsed="1"/>
+    <w:lsdException w:name="HTML Address" w:semiHidden="1" w:unhideWhenUsed="1"/>
+    <w:lsdException w:name="HTML Cite" w:semiHidden="1" w:unhideWhenUsed="1"/>
+    <w:lsdException w:name="HTML Code" w:semiHidden="1" w:unhideWhenUsed="1"/>
+    <w:lsdException w:name="HTML Definition" w:semiHidden="1" w:unhideWhenUsed="1"/>
+    <w:lsdException w:name="HTML Keyboard" w:semiHidden="1" w:unhideWhenUsed="1"/>
+    <w:lsdException w:name="HTML Preformatted" w:semiHidden="1" w:unhideWhenUsed="1"/>
+    <w:lsdException w:name="HTML Sample" w:semiHidden="1" w:unhideWhenUsed="1"/>
+    <w:lsdException w:name="HTML Typewriter" w:semiHidden="1" w:unhideWhenUsed="1"/>
+    <w:lsdException w:name="HTML Variable" w:semiHidden="1" w:unhideWhenUsed="1"/>
+    <w:lsdException w:name="Normal Table" w:semiHidden="1" w:unhideWhenUsed="1"/>
+    <w:lsdException w:name="annotation subject" w:semiHidden="1" w:unhideWhenUsed="1"/>
+    <w:lsdException w:name="No List" w:semiHidden="1" w:unhideWhenUsed="1"/>
+    <w:lsdException w:name="Outline List 1" w:semiHidden="1" w:unhideWhenUsed="1"/>
+    <w:lsdException w:name="Outline List 2" w:semiHidden="1" w:unhideWhenUsed="1"/>
+    <w:lsdException w:name="Outline List 3" w:semiHidden="1" w:unhideWhenUsed="1"/>
+    <w:lsdException w:name="Table Simple 1" w:semiHidden="1" w:unhideWhenUsed="1"/>
+    <w:lsdException w:name="Table Simple 2" w:semiHidden="1" w:unhideWhenUsed="1"/>
+    <w:lsdException w:name="Table Simple 3" w:semiHidden="1" w:unhideWhenUsed="1"/>
+    <w:lsdException w:name="Table Classic 1" w:semiHidden="1" w:unhideWhenUsed="1"/>
+    <w:lsdException w:name="Table Classic 2" w:semiHidden="1" w:unhideWhenUsed="1"/>
+    <w:lsdException w:name="Table Classic 3" w:semiHidden="1" w:unhideWhenUsed="1"/>
+    <w:lsdException w:name="Table Classic 4" w:semiHidden="1" w:unhideWhenUsed="1"/>
+    <w:lsdException w:name="Table Colorful 1" w:semiHidden="1" w:unhideWhenUsed="1"/>
+    <w:lsdException w:name="Table Colorful 2" w:semiHidden="1" w:unhideWhenUsed="1"/>
+    <w:lsdException w:name="Table Colorful 3" w:semiHidden="1" w:unhideWhenUsed="1"/>
+    <w:lsdException w:name="Table Columns 1" w:semiHidden="1" w:unhideWhenUsed="1"/>
+    <w:lsdException w:name="Table Columns 2" w:semiHidden="1" w:unhideWhenUsed="1"/>
+    <w:lsdException w:name="Table Columns 3" w:semiHidden="1" w:unhideWhenUsed="1"/>
+    <w:lsdException w:name="Table Columns 4" w:semiHidden="1" w:unhideWhenUsed="1"/>
+    <w:lsdException w:name="Table Columns 5" w:semiHidden="1" w:unhideWhenUsed="1"/>
+    <w:lsdException w:name="Table Grid 1" w:semiHidden="1" w:unhideWhenUsed="1"/>
+    <w:lsdException w:name="Table Grid 2" w:semiHidden="1" w:unhideWhenUsed="1"/>
+    <w:lsdException w:name="Table Grid 3" w:semiHidden="1" w:unhideWhenUsed="1"/>
+    <w:lsdException w:name="Table Grid 4" w:semiHidden="1" w:unhideWhenUsed="1"/>
+    <w:lsdException w:name="Table Grid 5" w:semiHidden="1" w:unhideWhenUsed="1"/>
+    <w:lsdException w:name="Table Grid 6" w:semiHidden="1" w:unhideWhenUsed="1"/>
+    <w:lsdException w:name="Table Grid 7" w:semiHidden="1" w:unhideWhenUsed="1"/>
+    <w:lsdException w:name="Table Grid 8" w:semiHidden="1" w:unhideWhenUsed="1"/>
+    <w:lsdException w:name="Table List 1" w:semiHidden="1" w:unhideWhenUsed="1"/>
+    <w:lsdException w:name="Table List 2" w:semiHidden="1" w:unhideWhenUsed="1"/>
+    <w:lsdException w:name="Table List 3" w:semiHidden="1" w:unhideWhenUsed="1"/>
+    <w:lsdException w:name="Table List 4" w:semiHidden="1" w:unhideWhenUsed="1"/>
+    <w:lsdException w:name="Table List 5" w:semiHidden="1" w:unhideWhenUsed="1"/>
+    <w:lsdException w:name="Table List 6" w:semiHidden="1" w:unhideWhenUsed="1"/>
+    <w:lsdException w:name="Table List 7" w:semiHidden="1" w:unhideWhenUsed="1"/>
+    <w:lsdException w:name="Table List 8" w:semiHidden="1" w:unhideWhenUsed="1"/>
+    <w:lsdException w:name="Table 3D effects 1" w:semiHidden="1" w:unhideWhenUsed="1"/>
+    <w:lsdException w:name="Table 3D effects 2" w:semiHidden="1" w:unhideWhenUsed="1"/>
+    <w:lsdException w:name="Table 3D effects 3" w:semiHidden="1" w:unhideWhenUsed="1"/>
+    <w:lsdException w:name="Table Contemporary" w:semiHidden="1" w:unhideWhenUsed="1"/>
+    <w:lsdException w:name="Table Elegant" w:semiHidden="1" w:unhideWhenUsed="1"/>
+    <w:lsdException w:name="Table Professional" w:semiHidden="1" w:unhideWhenUsed="1"/>
+    <w:lsdException w:name="Table Subtle 1" w:semiHidden="1" w:unhideWhenUsed="1"/>
+    <w:lsdException w:name="Table Subtle 2" w:semiHidden="1" w:unhideWhenUsed="1"/>
+    <w:lsdException w:name="Table Web 1" w:semiHidden="1" w:unhideWhenUsed="1"/>
+    <w:lsdException w:name="Table Web 2" w:semiHidden="1" w:unhideWhenUsed="1"/>
+    <w:lsdException w:name="Table Web 3" w:semiHidden="1" w:unhideWhenUsed="1"/>
+    <w:lsdException w:name="Balloon Text" w:semiHidden="1" w:unhideWhenUsed="1"/>
+    <w:lsdException w:name="Table Grid" w:uiPriority="59"/>
+    <w:lsdException w:name="Table Theme" w:semiHidden="1" w:unhideWhenUsed="1"/>
+    <w:lsdException w:name="Placeholder Text" w:semiHidden="1"/>
+    <w:lsdException w:name="No Spacing" w:uiPriority="1" w:qFormat="1"/>
+    <w:lsdException w:name="Light Shading" w:uiPriority="60"/>
+    <w:lsdException w:name="Light List" w:uiPriority="61"/>
+    <w:lsdException w:name="Light Grid" w:uiPriority="62"/>
+    <w:lsdException w:name="Medium Shading 1" w:uiPriority="63"/>
+    <w:lsdException w:name="Medium Shading 2" w:uiPriority="64"/>
+    <w:lsdException w:name="Medium List 1" w:uiPriority="65"/>
+    <w:lsdException w:name="Medium List 2" w:uiPriority="66"/>
+    <w:lsdException w:name="Medium Grid 1" w:uiPriority="67"/>
+    <w:lsdException w:name="Medium Grid 2" w:uiPriority="68"/>
+    <w:lsdException w:name="Medium Grid 3" w:uiPriority="69"/>
+    <w:lsdException w:name="Dark List" w:uiPriority="70"/>
+    <w:lsdException w:name="Colorful Shading" w:uiPriority="71"/>
+    <w:lsdException w:name="Colorful List" w:uiPriority="72"/>
+    <w:lsdException w:name="Colorful Grid" w:uiPriority="73"/>
+    <w:lsdException w:name="Light Shading Accent 1" w:uiPriority="60"/>
+    <w:lsdException w:name="Light List Accent 1" w:uiPriority="61"/>
+    <w:lsdException w:name="Light Grid Accent 1" w:uiPriority="62"/>
+    <w:lsdException w:name="Medium Shading 1 Accent 1" w:uiPriority="63"/>
+    <w:lsdException w:name="Medium Shading 2 Accent 1" w:uiPriority="64"/>
+    <w:lsdException w:name="Medium List 1 Accent 1" w:uiPriority="65"/>
+    <w:lsdException w:name="Revision" w:semiHidden="1"/>
+    <w:lsdException w:name="List Paragraph" w:uiPriority="34" w:qFormat="1"/>
+    <w:lsdException w:name="Quote" w:uiPriority="29" w:qFormat="1"/>
+    <w:lsdException w:name="Intense Quote" w:uiPriority="30" w:qFormat="1"/>
+    <w:lsdException w:name="Medium List 2 Accent 1" w:uiPriority="66"/>
+    <w:lsdException w:name="Medium Grid 1 Accent 1" w:uiPriority="67"/>
+    <w:lsdException w:name="Medium Grid 2 Accent 1" w:uiPriority="68"/>
+    <w:lsdException w:name="Medium Grid 3 Accent 1" w:uiPriority="69"/>
+    <w:lsdException w:name="Dark List Accent 1" w:uiPriority="70"/>
+    <w:lsdException w:name="Colorful Shading Accent 1" w:uiPriority="71"/>
+    <w:lsdException w:name="Colorful List Accent 1" w:uiPriority="72"/>
+    <w:lsdException w:name="Colorful Grid Accent 1" w:uiPriority="73"/>
+    <w:lsdException w:name="Light Shading Accent 2" w:uiPriority="60"/>
+    <w:lsdException w:name="Light List Accent 2" w:uiPriority="61"/>
+    <w:lsdException w:name="Light Grid Accent 2" w:uiPriority="62"/>
+    <w:lsdException w:name="Medium Shading 1 Accent 2" w:uiPriority="63"/>
+    <w:lsdException w:name="Medium Shading 2 Accent 2" w:uiPriority="64"/>
+    <w:lsdException w:name="Medium List 1 Accent 2" w:uiPriority="65"/>
+    <w:lsdException w:name="Medium List 2 Accent 2" w:uiPriority="66"/>
+    <w:lsdException w:name="Medium Grid 1 Accent 2" w:uiPriority="67"/>
+    <w:lsdException w:name="Medium Grid 2 Accent 2" w:uiPriority="68"/>
+    <w:lsdException w:name="Medium Grid 3 Accent 2" w:uiPriority="69"/>
+    <w:lsdException w:name="Dark List Accent 2" w:uiPriority="70"/>
+    <w:lsdException w:name="Colorful Shading Accent 2" w:uiPriority="71"/>
+    <w:lsdException w:name="Colorful List Accent 2" w:uiPriority="72"/>
+    <w:lsdException w:name="Colorful Grid Accent 2" w:uiPriority="73"/>
+    <w:lsdException w:name="Light Shading Accent 3" w:uiPriority="60"/>
+    <w:lsdException w:name="Light List Accent 3" w:uiPriority="61"/>
+    <w:lsdException w:name="Light Grid Accent 3" w:uiPriority="62"/>
+    <w:lsdException w:name="Medium Shading 1 Accent 3" w:uiPriority="63"/>
+    <w:lsdException w:name="Medium Shading 2 Accent 3" w:uiPriority="64"/>
+    <w:lsdException w:name="Medium List 1 Accent 3" w:uiPriority="65"/>
+    <w:lsdException w:name="Medium List 2 Accent 3" w:uiPriority="66"/>
+    <w:lsdException w:name="Medium Grid 1 Accent 3" w:uiPriority="67"/>
+    <w:lsdException w:name="Medium Grid 2 Accent 3" w:uiPriority="68"/>
+    <w:lsdException w:name="Medium Grid 3 Accent 3" w:uiPriority="69"/>
+    <w:lsdException w:name="Dark List Accent 3" w:uiPriority="70"/>
+    <w:lsdException w:name="Colorful Shading Accent 3" w:uiPriority="71"/>
+    <w:lsdException w:name="Colorful List Accent 3" w:uiPriority="72"/>
+    <w:lsdException w:name="Colorful Grid Accent 3" w:uiPriority="73"/>
+    <w:lsdException w:name="Light Shading Accent 4" w:uiPriority="60"/>
+    <w:lsdException w:name="Light List Accent 4" w:uiPriority="61"/>
+    <w:lsdException w:name="Light Grid Accent 4" w:uiPriority="62"/>
+    <w:lsdException w:name="Medium Shading 1 Accent 4" w:uiPriority="63"/>
+    <w:lsdException w:name="Medium Shading 2 Accent 4" w:uiPriority="64"/>
+    <w:lsdException w:name="Medium List 1 Accent 4" w:uiPriority="65"/>
+    <w:lsdException w:name="Medium List 2 Accent 4" w:uiPriority="66"/>
+    <w:lsdException w:name="Medium Grid 1 Accent 4" w:uiPriority="67"/>
+    <w:lsdException w:name="Medium Grid 2 Accent 4" w:uiPriority="68"/>
+    <w:lsdException w:name="Medium Grid 3 Accent 4" w:uiPriority="69"/>
+    <w:lsdException w:name="Dark List Accent 4" w:uiPriority="70"/>
+    <w:lsdException w:name="Colorful Shading Accent 4" w:uiPriority="71"/>
+    <w:lsdException w:name="Colorful List Accent 4" w:uiPriority="72"/>
+    <w:lsdException w:name="Colorful Grid Accent 4" w:uiPriority="73"/>
+    <w:lsdException w:name="Light Shading Accent 5" w:uiPriority="60"/>
+    <w:lsdException w:name="Light List Accent 5" w:uiPriority="61"/>
+    <w:lsdException w:name="Light Grid Accent 5" w:uiPriority="62"/>
+    <w:lsdException w:name="Medium Shading 1 Accent 5" w:uiPriority="63"/>
+    <w:lsdException w:name="Medium Shading 2 Accent 5" w:uiPriority="64"/>
+    <w:lsdException w:name="Medium List 1 Accent 5" w:uiPriority="65"/>
+    <w:lsdException w:name="Medium List 2 Accent 5" w:uiPriority="66"/>
+    <w:lsdException w:name="Medium Grid 1 Accent 5" w:uiPriority="67"/>
+    <w:lsdException w:name="Medium Grid 2 Accent 5" w:uiPriority="68"/>
+    <w:lsdException w:name="Medium Grid 3 Accent 5" w:uiPriority="69"/>
+    <w:lsdException w:name="Dark List Accent 5" w:uiPriority="70"/>
+    <w:lsdException w:name="Colorful Shading Accent 5" w:uiPriority="71"/>
+    <w:lsdException w:name="Colorful List Accent 5" w:uiPriority="72"/>
+    <w:lsdException w:name="Colorful Grid Accent 5" w:uiPriority="73"/>
+    <w:lsdException w:name="Light Shading Accent 6" w:uiPriority="60"/>
+    <w:lsdException w:name="Light List Accent 6" w:uiPriority="61"/>
+    <w:lsdException w:name="Light Grid Accent 6" w:uiPriority="62"/>
+    <w:lsdException w:name="Medium Shading 1 Accent 6" w:uiPriority="63"/>
+    <w:lsdException w:name="Medium Shading 2 Accent 6" w:uiPriority="64"/>
+    <w:lsdException w:name="Medium List 1 Accent 6" w:uiPriority="65"/>
+    <w:lsdException w:name="Medium List 2 Accent 6" w:uiPriority="66"/>
+    <w:lsdException w:name="Medium Grid 1 Accent 6" w:uiPriority="67"/>
+    <w:lsdException w:name="Medium Grid 2 Accent 6" w:uiPriority="68"/>
+    <w:lsdException w:name="Medium Grid 3 Accent 6" w:uiPriority="69"/>
+    <w:lsdException w:name="Dark List Accent 6" w:uiPriority="70"/>
+    <w:lsdException w:name="Colorful Shading Accent 6" w:uiPriority="71"/>
+    <w:lsdException w:name="Colorful List Accent 6" w:uiPriority="72"/>
+    <w:lsdException w:name="Colorful Grid Accent 6" w:uiPriority="73"/>
+    <w:lsdException w:name="Subtle Emphasis" w:uiPriority="19" w:qFormat="1"/>
+    <w:lsdException w:name="Intense Emphasis" w:uiPriority="21" w:qFormat="1"/>
+    <w:lsdException w:name="Subtle Reference" w:uiPriority="31" w:qFormat="1"/>
+    <w:lsdException w:name="Intense Reference" w:uiPriority="32" w:qFormat="1"/>
+    <w:lsdException w:name="Book Title" w:uiPriority="33" w:qFormat="1"/>
+    <w:lsdException w:name="Bibliography" w:semiHidden="1" w:uiPriority="37" w:unhideWhenUsed="1"/>
+    <w:lsdException w:name="TOC Heading" w:semiHidden="1" w:uiPriority="39" w:unhideWhenUsed="1" w:qFormat="1"/>
+    <w:lsdException w:name="Plain Table 1" w:uiPriority="41"/>
+    <w:lsdException w:name="Plain Table 2" w:uiPriority="42"/>
+    <w:lsdException w:name="Plain Table 3" w:uiPriority="43"/>
+    <w:lsdException w:name="Plain Table 4" w:uiPriority="44"/>
+    <w:lsdException w:name="Plain Table 5" w:uiPriority="45"/>
+    <w:lsdException w:name="Grid Table Light" w:uiPriority="40"/>
+    <w:lsdException w:name="Grid Table 1 Light" w:uiPriority="46"/>
+    <w:lsdException w:name="Grid Table 2" w:uiPriority="47"/>
+    <w:lsdException w:name="Grid Table 3" w:uiPriority="48"/>
+    <w:lsdException w:name="Grid Table 4" w:uiPriority="49"/>
+    <w:lsdException w:name="Grid Table 5 Dark" w:uiPriority="50"/>
+    <w:lsdException w:name="Grid Table 6 Colorful" w:uiPriority="51"/>
+    <w:lsdException w:name="Grid Table 7 Colorful" w:uiPriority="52"/>
+    <w:lsdException w:name="Grid Table 1 Light Accent 1" w:uiPriority="46"/>
+    <w:lsdException w:name="Grid Table 2 Accent 1" w:uiPriority="47"/>
+    <w:lsdException w:name="Grid Table 3 Accent 1" w:uiPriority="48"/>
+    <w:lsdException w:name="Grid Table 4 Accent 1" w:uiPriority="49"/>
+    <w:lsdException w:name="Grid Table 5 Dark Accent 1" w:uiPriority="50"/>
+    <w:lsdException w:name="Grid Table 6 Colorful Accent 1" w:uiPriority="51"/>
+    <w:lsdException w:name="Grid Table 7 Colorful Accent 1" w:uiPriority="52"/>
+    <w:lsdException w:name="Grid Table 1 Light Accent 2" w:uiPriority="46"/>
+    <w:lsdException w:name="Grid Table 2 Accent 2" w:uiPriority="47"/>
+    <w:lsdException w:name="Grid Table 3 Accent 2" w:uiPriority="48"/>
+    <w:lsdException w:name="Grid Table 4 Accent 2" w:uiPriority="49"/>
+    <w:lsdException w:name="Grid Table 5 Dark Accent 2" w:uiPriority="50"/>
+    <w:lsdException w:name="Grid Table 6 Colorful Accent 2" w:uiPriority="51"/>
+    <w:lsdException w:name="Grid Table 7 Colorful Accent 2" w:uiPriority="52"/>
+    <w:lsdException w:name="Grid Table 1 Light Accent 3" w:uiPriority="46"/>
+    <w:lsdException w:name="Grid Table 2 Accent 3" w:uiPriority="47"/>
+    <w:lsdException w:name="Grid Table 3 Accent 3" w:uiPriority="48"/>
+    <w:lsdException w:name="Grid Table 4 Accent 3" w:uiPriority="49"/>
+    <w:lsdException w:name="Grid Table 5 Dark Accent 3" w:uiPriority="50"/>
+    <w:lsdException w:name="Grid Table 6 Colorful Accent 3" w:uiPriority="51"/>
+    <w:lsdException w:name="Grid Table 7 Colorful Accent 3" w:uiPriority="52"/>
+    <w:lsdException w:name="Grid Table 1 Light Accent 4" w:uiPriority="46"/>
+    <w:lsdException w:name="Grid Table 2 Accent 4" w:uiPriority="47"/>
+    <w:lsdException w:name="Grid Table 3 Accent 4" w:uiPriority="48"/>
+    <w:lsdException w:name="Grid Table 4 Accent 4" w:uiPriority="49"/>
+    <w:lsdException w:name="Grid Table 5 Dark Accent 4" w:uiPriority="50"/>
+    <w:lsdException w:name="Grid Table 6 Colorful Accent 4" w:uiPriority="51"/>
+    <w:lsdException w:name="Grid Table 7 Colorful Accent 4" w:uiPriority="52"/>
+    <w:lsdException w:name="Grid Table 1 Light Accent 5" w:uiPriority="46"/>
+    <w:lsdException w:name="Grid Table 2 Accent 5" w:uiPriority="47"/>
+    <w:lsdException w:name="Grid Table 3 Accent 5" w:uiPriority="48"/>
+    <w:lsdException w:name="Grid Table 4 Accent 5" w:uiPriority="49"/>
+    <w:lsdException w:name="Grid Table 5 Dark Accent 5" w:uiPriority="50"/>
+    <w:lsdException w:name="Grid Table 6 Colorful Accent 5" w:uiPriority="51"/>
+    <w:lsdException w:name="Grid Table 7 Colorful Accent 5" w:uiPriority="52"/>
+    <w:lsdException w:name="Grid Table 1 Light Accent 6" w:uiPriority="46"/>
+    <w:lsdException w:name="Grid Table 2 Accent 6" w:uiPriority="47"/>
+    <w:lsdException w:name="Grid Table 3 Accent 6" w:uiPriority="48"/>
+    <w:lsdException w:name="Grid Table 4 Accent 6" w:uiPriority="49"/>
+    <w:lsdException w:name="Grid Table 5 Dark Accent 6" w:uiPriority="50"/>
+    <w:lsdException w:name="Grid Table 6 Colorful Accent 6" w:uiPriority="51"/>
+    <w:lsdException w:name="Grid Table 7 Colorful Accent 6" w:uiPriority="52"/>
+    <w:lsdException w:name="List Table 1 Light" w:uiPriority="46"/>
+    <w:lsdException w:name="List Table 2" w:uiPriority="47"/>
+    <w:lsdException w:name="List Table 3" w:uiPriority="48"/>
+    <w:lsdException w:name="List Table 4" w:uiPriority="49"/>
+    <w:lsdException w:name="List Table 5 Dark" w:uiPriority="50"/>
+    <w:lsdException w:name="List Table 6 Colorful" w:uiPriority="51"/>
+    <w:lsdException w:name="List Table 7 Colorful" w:uiPriority="52"/>
+    <w:lsdException w:name="List Table 1 Light Accent 1" w:uiPriority="46"/>
+    <w:lsdException w:name="List Table 2 Accent 1" w:uiPriority="47"/>
+    <w:lsdException w:name="List Table 3 Accent 1" w:uiPriority="48"/>
+    <w:lsdException w:name="List Table 4 Accent 1" w:uiPriority="49"/>
+    <w:lsdException w:name="List Table 5 Dark Accent 1" w:uiPriority="50"/>
+    <w:lsdException w:name="List Table 6 Colorful Accent 1" w:uiPriority="51"/>
+    <w:lsdException w:name="List Table 7 Colorful Accent 1" w:uiPriority="52"/>
+    <w:lsdException w:name="List Table 1 Light Accent 2" w:uiPriority="46"/>
+    <w:lsdException w:name="List Table 2 Accent 2" w:uiPriority="47"/>
+    <w:lsdException w:name="List Table 3 Accent 2" w:uiPriority="48"/>
+    <w:lsdException w:name="List Table 4 Accent 2" w:uiPriority="49"/>
+    <w:lsdException w:name="List Table 5 Dark Accent 2" w:uiPriority="50"/>
+    <w:lsdException w:name="List Table 6 Colorful Accent 2" w:uiPriority="51"/>
+    <w:lsdException w:name="List Table 7 Colorful Accent 2" w:uiPriority="52"/>
+    <w:lsdException w:name="List Table 1 Light Accent 3" w:uiPriority="46"/>
+    <w:lsdException w:name="List Table 2 Accent 3" w:uiPriority="47"/>
+    <w:lsdException w:name="List Table 3 Accent 3" w:uiPriority="48"/>
+    <w:lsdException w:name="List Table 4 Accent 3" w:uiPriority="49"/>
+    <w:lsdException w:name="List Table 5 Dark Accent 3" w:uiPriority="50"/>
+    <w:lsdException w:name="List Table 6 Colorful Accent 3" w:uiPriority="51"/>
+    <w:lsdException w:name="List Table 7 Colorful Accent 3" w:uiPriority="52"/>
+    <w:lsdException w:name="List Table 1 Light Accent 4" w:uiPriority="46"/>
+    <w:lsdException w:name="List Table 2 Accent 4" w:uiPriority="47"/>
+    <w:lsdException w:name="List Table 3 Accent 4" w:uiPriority="48"/>
+    <w:lsdException w:name="List Table 4 Accent 4" w:uiPriority="49"/>
+    <w:lsdException w:name="List Table 5 Dark Accent 4" w:uiPriority="50"/>
+    <w:lsdException w:name="List Table 6 Colorful Accent 4" w:uiPriority="51"/>
+    <w:lsdException w:name="List Table 7 Colorful Accent 4" w:uiPriority="52"/>
+    <w:lsdException w:name="List Table 1 Light Accent 5" w:uiPriority="46"/>
+    <w:lsdException w:name="List Table 2 Accent 5" w:uiPriority="47"/>
+    <w:lsdException w:name="List Table 3 Accent 5" w:uiPriority="48"/>
+    <w:lsdException w:name="List Table 4 Accent 5" w:uiPriority="49"/>
+    <w:lsdException w:name="List Table 5 Dark Accent 5" w:uiPriority="50"/>
+    <w:lsdException w:name="List Table 6 Colorful Accent 5" w:uiPriority="51"/>
+    <w:lsdException w:name="List Table 7 Colorful Accent 5" w:uiPriority="52"/>
+    <w:lsdException w:name="List Table 1 Light Accent 6" w:uiPriority="46"/>
+    <w:lsdException w:name="List Table 2 Accent 6" w:uiPriority="47"/>
+    <w:lsdException w:name="List Table 3 Accent 6" w:uiPriority="48"/>
+    <w:lsdException w:name="List Table 4 Accent 6" w:uiPriority="49"/>
+    <w:lsdException w:name="List Table 5 Dark Accent 6" w:uiPriority="50"/>
+    <w:lsdException w:name="List Table 6 Colorful Accent 6" w:uiPriority="51"/>
+    <w:lsdException w:name="List Table 7 Colorful Accent 6" w:uiPriority="52"/>
   </w:latentStyles>
   <w:style w:type="paragraph" w:default="1" w:styleId="Normal">
     <w:name w:val="Normal"/>
@@ -630,7 +913,6 @@
     <w:uiPriority w:val="99"/>
     <w:semiHidden/>
     <w:unhideWhenUsed/>
-    <w:qFormat/>
     <w:tblPr>
       <w:tblInd w:w="0" w:type="dxa"/>
       <w:tblCellMar>

--- a/documentation/cycle 3/Continued Development.docx
+++ b/documentation/cycle 3/Continued Development.docx
@@ -1,6 +1,6 @@
 
 <file path=word/document.xml><?xml version="1.0" encoding="utf-8"?>
-<w:document xmlns:wpc="http://schemas.microsoft.com/office/word/2010/wordprocessingCanvas" xmlns:mc="http://schemas.openxmlformats.org/markup-compatibility/2006" xmlns:o="urn:schemas-microsoft-com:office:office" xmlns:r="http://schemas.openxmlformats.org/officeDocument/2006/relationships" xmlns:m="http://schemas.openxmlformats.org/officeDocument/2006/math" xmlns:v="urn:schemas-microsoft-com:vml" xmlns:wp14="http://schemas.microsoft.com/office/word/2010/wordprocessingDrawing" xmlns:wp="http://schemas.openxmlformats.org/drawingml/2006/wordprocessingDrawing" xmlns:w10="urn:schemas-microsoft-com:office:word" xmlns:w="http://schemas.openxmlformats.org/wordprocessingml/2006/main" xmlns:w14="http://schemas.microsoft.com/office/word/2010/wordml" xmlns:w15="http://schemas.microsoft.com/office/word/2012/wordml" xmlns:wpg="http://schemas.microsoft.com/office/word/2010/wordprocessingGroup" xmlns:wpi="http://schemas.microsoft.com/office/word/2010/wordprocessingInk" xmlns:wne="http://schemas.microsoft.com/office/word/2006/wordml" xmlns:wps="http://schemas.microsoft.com/office/word/2010/wordprocessingShape" mc:Ignorable="w14 w15 wp14">
+<w:document xmlns:wpc="http://schemas.microsoft.com/office/word/2010/wordprocessingCanvas" xmlns:mo="http://schemas.microsoft.com/office/mac/office/2008/main" xmlns:mc="http://schemas.openxmlformats.org/markup-compatibility/2006" xmlns:mv="urn:schemas-microsoft-com:mac:vml" xmlns:o="urn:schemas-microsoft-com:office:office" xmlns:r="http://schemas.openxmlformats.org/officeDocument/2006/relationships" xmlns:m="http://schemas.openxmlformats.org/officeDocument/2006/math" xmlns:v="urn:schemas-microsoft-com:vml" xmlns:wp14="http://schemas.microsoft.com/office/word/2010/wordprocessingDrawing" xmlns:wp="http://schemas.openxmlformats.org/drawingml/2006/wordprocessingDrawing" xmlns:w10="urn:schemas-microsoft-com:office:word" xmlns:w="http://schemas.openxmlformats.org/wordprocessingml/2006/main" xmlns:w14="http://schemas.microsoft.com/office/word/2010/wordml" xmlns:wpg="http://schemas.microsoft.com/office/word/2010/wordprocessingGroup" xmlns:wpi="http://schemas.microsoft.com/office/word/2010/wordprocessingInk" xmlns:wne="http://schemas.microsoft.com/office/word/2006/wordml" xmlns:wps="http://schemas.microsoft.com/office/word/2010/wordprocessingShape" mc:Ignorable="w14 wp14">
   <w:body>
     <w:p>
       <w:pPr>
@@ -45,7 +45,15 @@
         <w:t xml:space="preserve">The server is written in the Go programming language. </w:t>
       </w:r>
       <w:r>
-        <w:t>Many of our group members used liteide to work on the server. You can also use a text editor</w:t>
+        <w:t xml:space="preserve">Many of our group members used </w:t>
+      </w:r>
+      <w:proofErr w:type="spellStart"/>
+      <w:r>
+        <w:t>liteide</w:t>
+      </w:r>
+      <w:proofErr w:type="spellEnd"/>
+      <w:r>
+        <w:t xml:space="preserve"> to work on the server. You can also use a text editor</w:t>
       </w:r>
       <w:r>
         <w:t xml:space="preserve"> (like Sublime Text)</w:t>
@@ -57,16 +65,53 @@
         <w:t xml:space="preserve"> When compiling from command line you’ll have to set the GOPATH variable to th</w:t>
       </w:r>
       <w:r>
-        <w:t xml:space="preserve">e folder that contains your src, bin, and </w:t>
+        <w:t xml:space="preserve">e folder that contains your </w:t>
+      </w:r>
+      <w:proofErr w:type="spellStart"/>
+      <w:r>
+        <w:t>src</w:t>
+      </w:r>
+      <w:proofErr w:type="spellEnd"/>
+      <w:r>
+        <w:t xml:space="preserve">, bin, and </w:t>
       </w:r>
       <w:r>
         <w:t xml:space="preserve">lib folders. </w:t>
       </w:r>
       <w:r>
-        <w:t xml:space="preserve">We had issues when compiling from command line and having the project build to the bin folder. We solved this by going to the /src/server directory and running “go build server” which builds the executable in the /src/server directory. This is helpful because the </w:t>
-      </w:r>
-      <w:r>
-        <w:t>css, images, js, media, and templates folders must be in the same direc</w:t>
+        <w:t>We had issues when compiling from command line and having the project build to the bin folder. We solved this by going to the /</w:t>
+      </w:r>
+      <w:proofErr w:type="spellStart"/>
+      <w:r>
+        <w:t>src</w:t>
+      </w:r>
+      <w:proofErr w:type="spellEnd"/>
+      <w:r>
+        <w:t>/server directory and running “go build server” which builds the executable in the /</w:t>
+      </w:r>
+      <w:proofErr w:type="spellStart"/>
+      <w:r>
+        <w:t>src</w:t>
+      </w:r>
+      <w:proofErr w:type="spellEnd"/>
+      <w:r>
+        <w:t xml:space="preserve">/server directory. This is helpful because the </w:t>
+      </w:r>
+      <w:proofErr w:type="spellStart"/>
+      <w:r>
+        <w:t>css</w:t>
+      </w:r>
+      <w:proofErr w:type="spellEnd"/>
+      <w:r>
+        <w:t xml:space="preserve">, images, </w:t>
+      </w:r>
+      <w:proofErr w:type="spellStart"/>
+      <w:r>
+        <w:t>js</w:t>
+      </w:r>
+      <w:proofErr w:type="spellEnd"/>
+      <w:r>
+        <w:t>, media, and templates folders must be in the same direc</w:t>
       </w:r>
       <w:r>
         <w:t>tory as the executable when it is ran.</w:t>
@@ -82,7 +127,23 @@
         <w:t>Not all requests that are handled respond to the sender of the request. Adding responses to all requests</w:t>
       </w:r>
       <w:r>
-        <w:t xml:space="preserve"> would improve the reliability of the system. To see an example of how the request/response system works, look in the webServer.go at the login handler. The webServer sends a request to the da</w:t>
+        <w:t xml:space="preserve"> would improve the reliability of the system. To see an example of how the request/response system works, look in the </w:t>
+      </w:r>
+      <w:proofErr w:type="spellStart"/>
+      <w:r>
+        <w:t>webServer.go</w:t>
+      </w:r>
+      <w:proofErr w:type="spellEnd"/>
+      <w:r>
+        <w:t xml:space="preserve"> at the login handler. The </w:t>
+      </w:r>
+      <w:proofErr w:type="spellStart"/>
+      <w:r>
+        <w:t>webServer</w:t>
+      </w:r>
+      <w:proofErr w:type="spellEnd"/>
+      <w:r>
+        <w:t xml:space="preserve"> sends a request to the da</w:t>
       </w:r>
       <w:r>
         <w:t>tabase and, depending on the response, will log the user in or tell the user the entered credentials are invalid.</w:t>
@@ -90,7 +151,39 @@
     </w:p>
     <w:p>
       <w:r>
-        <w:t>The server could use a logging system. The easiest place to start would be logging all requests that are sent and the responses to them. All requests pass through the central server, so that would be a good place to capture them. Additionally, some events between the deviceHub and laptopHub, and between the deviceHub and gpsHub, could be worth logging.</w:t>
+        <w:t xml:space="preserve">The server could use a logging system. The easiest place to start would be logging all requests that are sent and the responses to them. All requests pass through the central server, so that would be a good place to capture them. Additionally, some events between the </w:t>
+      </w:r>
+      <w:proofErr w:type="spellStart"/>
+      <w:r>
+        <w:t>deviceHub</w:t>
+      </w:r>
+      <w:proofErr w:type="spellEnd"/>
+      <w:r>
+        <w:t xml:space="preserve"> and </w:t>
+      </w:r>
+      <w:proofErr w:type="spellStart"/>
+      <w:r>
+        <w:t>laptopHub</w:t>
+      </w:r>
+      <w:proofErr w:type="spellEnd"/>
+      <w:r>
+        <w:t xml:space="preserve">, and between the </w:t>
+      </w:r>
+      <w:proofErr w:type="spellStart"/>
+      <w:r>
+        <w:t>deviceHub</w:t>
+      </w:r>
+      <w:proofErr w:type="spellEnd"/>
+      <w:r>
+        <w:t xml:space="preserve"> and </w:t>
+      </w:r>
+      <w:proofErr w:type="spellStart"/>
+      <w:r>
+        <w:t>gpsHub</w:t>
+      </w:r>
+      <w:proofErr w:type="spellEnd"/>
+      <w:r>
+        <w:t>, could be worth logging.</w:t>
       </w:r>
     </w:p>
     <w:p/>
@@ -131,47 +224,132 @@
       </w:r>
     </w:p>
     <w:p>
-      <w:r>
-        <w:t>Keylog data</w:t>
+      <w:proofErr w:type="spellStart"/>
+      <w:r>
+        <w:t>Keylog</w:t>
+      </w:r>
+      <w:proofErr w:type="spellEnd"/>
+      <w:r>
+        <w:t xml:space="preserve"> data</w:t>
       </w:r>
       <w:r>
         <w:t xml:space="preserve"> or possibly the whole database</w:t>
+      </w:r>
+      <w:r>
+        <w:t xml:space="preserve"> should be encrypted.</w:t>
+      </w:r>
+    </w:p>
+    <w:p>
+      <w:pPr>
+        <w:rPr>
+          <w:b/>
+          <w:bCs/>
+        </w:rPr>
+      </w:pPr>
+    </w:p>
+    <w:p>
+      <w:pPr>
+        <w:rPr>
+          <w:b/>
+          <w:bCs/>
+        </w:rPr>
+      </w:pPr>
+      <w:r>
+        <w:rPr>
+          <w:b/>
+          <w:bCs/>
+        </w:rPr>
+        <w:t>Web Server</w:t>
+      </w:r>
+      <w:r>
+        <w:rPr>
+          <w:b/>
+          <w:bCs/>
+        </w:rPr>
+        <w:t xml:space="preserve"> &amp; Website</w:t>
+      </w:r>
+      <w:r>
+        <w:rPr>
+          <w:b/>
+          <w:bCs/>
+        </w:rPr>
+        <w:t>:</w:t>
+      </w:r>
+    </w:p>
+    <w:p>
+      <w:r>
+        <w:t xml:space="preserve">The web server needs to communicate with the website to get the </w:t>
+      </w:r>
+      <w:proofErr w:type="spellStart"/>
+      <w:r>
+        <w:t>Geogram’s</w:t>
+      </w:r>
+      <w:proofErr w:type="spellEnd"/>
+      <w:r>
+        <w:t xml:space="preserve"> PIN upon registration. At the time being, the service uses the </w:t>
+      </w:r>
+      <w:proofErr w:type="spellStart"/>
+      <w:r>
+        <w:t>Geogram’s</w:t>
+      </w:r>
+      <w:proofErr w:type="spellEnd"/>
+      <w:r>
+        <w:t xml:space="preserve"> default PIN, 1234. Security could be improved by allowing users to specify their own PIN.</w:t>
+      </w:r>
+    </w:p>
+    <w:p>
+      <w:r>
+        <w:t>Traffic between the server and website should be encrypted.</w:t>
+      </w:r>
+    </w:p>
+    <w:p>
+      <w:r>
+        <w:t>Setup a protocol (like the requesting protocol u</w:t>
       </w:r>
       <w:bookmarkStart w:id="0" w:name="_GoBack"/>
       <w:bookmarkEnd w:id="0"/>
       <w:r>
-        <w:t xml:space="preserve"> should be encrypted.</w:t>
-      </w:r>
-    </w:p>
-    <w:p>
-      <w:pPr>
-        <w:rPr>
-          <w:b/>
-          <w:bCs/>
-        </w:rPr>
-      </w:pPr>
-    </w:p>
-    <w:p>
-      <w:pPr>
-        <w:rPr>
-          <w:b/>
-          <w:bCs/>
-        </w:rPr>
-      </w:pPr>
-      <w:r>
-        <w:rPr>
-          <w:b/>
-          <w:bCs/>
-        </w:rPr>
-        <w:t>Web Server</w:t>
-      </w:r>
-      <w:r>
-        <w:rPr>
-          <w:b/>
-          <w:bCs/>
-        </w:rPr>
-        <w:t xml:space="preserve"> &amp; Website</w:t>
-      </w:r>
+        <w:t xml:space="preserve">sed in the main server) for the web-client and the server to communicate using </w:t>
+      </w:r>
+      <w:proofErr w:type="spellStart"/>
+      <w:r>
+        <w:t>websockets</w:t>
+      </w:r>
+      <w:proofErr w:type="spellEnd"/>
+      <w:r>
+        <w:t xml:space="preserve">. </w:t>
+      </w:r>
+    </w:p>
+    <w:p>
+      <w:r>
+        <w:t>Improve cookie-based session management</w:t>
+      </w:r>
+    </w:p>
+    <w:p>
+      <w:pPr>
+        <w:rPr>
+          <w:b/>
+          <w:bCs/>
+        </w:rPr>
+      </w:pPr>
+    </w:p>
+    <w:p>
+      <w:pPr>
+        <w:rPr>
+          <w:b/>
+          <w:bCs/>
+        </w:rPr>
+      </w:pPr>
+      <w:proofErr w:type="spellStart"/>
+      <w:r>
+        <w:rPr>
+          <w:b/>
+          <w:bCs/>
+        </w:rPr>
+        <w:lastRenderedPageBreak/>
+        <w:t>DeviceHub</w:t>
+      </w:r>
+      <w:proofErr w:type="spellEnd"/>
       <w:r>
         <w:rPr>
           <w:b/>
@@ -182,39 +360,6 @@
     </w:p>
     <w:p>
       <w:r>
-        <w:t>The web server needs to communicate with the website to get the Geogram’s PIN upon registration. At the time being, the service uses the Geogram’s default PIN, 1234. Security could be improved by allowing users to specify their own PIN.</w:t>
-      </w:r>
-    </w:p>
-    <w:p>
-      <w:r>
-        <w:t>Traffic between the server and website should be encrypted.</w:t>
-      </w:r>
-    </w:p>
-    <w:p>
-      <w:pPr>
-        <w:rPr>
-          <w:b/>
-          <w:bCs/>
-        </w:rPr>
-      </w:pPr>
-    </w:p>
-    <w:p>
-      <w:pPr>
-        <w:rPr>
-          <w:b/>
-          <w:bCs/>
-        </w:rPr>
-      </w:pPr>
-      <w:r>
-        <w:rPr>
-          <w:b/>
-          <w:bCs/>
-        </w:rPr>
-        <w:t>DeviceHub:</w:t>
-      </w:r>
-    </w:p>
-    <w:p>
-      <w:r>
         <w:t>Communications between laptops and the server should be encrypted.</w:t>
       </w:r>
     </w:p>
@@ -231,7 +376,6 @@
           <w:b/>
           <w:bCs/>
         </w:rPr>
-        <w:lastRenderedPageBreak/>
         <w:t>Windows Service:</w:t>
       </w:r>
     </w:p>
@@ -279,7 +423,15 @@
     </w:p>
     <w:p>
       <w:r>
-        <w:t>An improvement that could be made to the key-logger, is to display the name of the window (or what application it</w:t>
+        <w:t>An improvement that could be made to the key-</w:t>
+      </w:r>
+      <w:proofErr w:type="gramStart"/>
+      <w:r>
+        <w:t>logger,</w:t>
+      </w:r>
+      <w:proofErr w:type="gramEnd"/>
+      <w:r>
+        <w:t xml:space="preserve"> is to display the name of the window (or what application it</w:t>
       </w:r>
       <w:r>
         <w:t xml:space="preserve"> is) in which the user is typing.</w:t>
@@ -309,15 +461,36 @@
         <w:t xml:space="preserve"> Eclipse using the</w:t>
       </w:r>
       <w:r>
-        <w:t xml:space="preserve"> ADT(Android Development Tools)</w:t>
-      </w:r>
-      <w:r>
-        <w:t xml:space="preserve"> plugin. The easiest way to continue development would be to download the ADT bundle which has eclipse in it with the plugin preinstalled.</w:t>
-      </w:r>
-    </w:p>
-    <w:p>
-      <w:r>
-        <w:t xml:space="preserve">The SMS Gateway app could be continued by checking that the text is successfully sent and reporting it to the server. </w:t>
+        <w:t xml:space="preserve"> </w:t>
+      </w:r>
+      <w:proofErr w:type="gramStart"/>
+      <w:r>
+        <w:t>ADT(</w:t>
+      </w:r>
+      <w:proofErr w:type="gramEnd"/>
+      <w:r>
+        <w:t>Android Development Tools)</w:t>
+      </w:r>
+      <w:r>
+        <w:t xml:space="preserve"> plugin. The easiest way to continue development would be to download the ADT </w:t>
+      </w:r>
+      <w:proofErr w:type="gramStart"/>
+      <w:r>
+        <w:t>bundle which</w:t>
+      </w:r>
+      <w:proofErr w:type="gramEnd"/>
+      <w:r>
+        <w:t xml:space="preserve"> has eclipse in it with the plugin preinstalled.</w:t>
+      </w:r>
+    </w:p>
+    <w:p>
+      <w:proofErr w:type="gramStart"/>
+      <w:r>
+        <w:t>The SMS Gateway app could be continued by checking that the text is successfully sent and reporting it to the server</w:t>
+      </w:r>
+      <w:proofErr w:type="gramEnd"/>
+      <w:r>
+        <w:t xml:space="preserve">. </w:t>
       </w:r>
       <w:r>
         <w:t>Currently</w:t>
@@ -337,7 +510,7 @@
 </file>
 
 <file path=word/endnotes.xml><?xml version="1.0" encoding="utf-8"?>
-<w:endnotes xmlns:wpc="http://schemas.microsoft.com/office/word/2010/wordprocessingCanvas" xmlns:mc="http://schemas.openxmlformats.org/markup-compatibility/2006" xmlns:o="urn:schemas-microsoft-com:office:office" xmlns:r="http://schemas.openxmlformats.org/officeDocument/2006/relationships" xmlns:m="http://schemas.openxmlformats.org/officeDocument/2006/math" xmlns:v="urn:schemas-microsoft-com:vml" xmlns:wp14="http://schemas.microsoft.com/office/word/2010/wordprocessingDrawing" xmlns:wp="http://schemas.openxmlformats.org/drawingml/2006/wordprocessingDrawing" xmlns:w10="urn:schemas-microsoft-com:office:word" xmlns:w="http://schemas.openxmlformats.org/wordprocessingml/2006/main" xmlns:w14="http://schemas.microsoft.com/office/word/2010/wordml" xmlns:w15="http://schemas.microsoft.com/office/word/2012/wordml" xmlns:wpg="http://schemas.microsoft.com/office/word/2010/wordprocessingGroup" xmlns:wpi="http://schemas.microsoft.com/office/word/2010/wordprocessingInk" xmlns:wne="http://schemas.microsoft.com/office/word/2006/wordml" xmlns:wps="http://schemas.microsoft.com/office/word/2010/wordprocessingShape" mc:Ignorable="w14 w15 wp14">
+<w:endnotes xmlns:wpc="http://schemas.microsoft.com/office/word/2010/wordprocessingCanvas" xmlns:mo="http://schemas.microsoft.com/office/mac/office/2008/main" xmlns:mc="http://schemas.openxmlformats.org/markup-compatibility/2006" xmlns:mv="urn:schemas-microsoft-com:mac:vml" xmlns:o="urn:schemas-microsoft-com:office:office" xmlns:r="http://schemas.openxmlformats.org/officeDocument/2006/relationships" xmlns:m="http://schemas.openxmlformats.org/officeDocument/2006/math" xmlns:v="urn:schemas-microsoft-com:vml" xmlns:wp14="http://schemas.microsoft.com/office/word/2010/wordprocessingDrawing" xmlns:wp="http://schemas.openxmlformats.org/drawingml/2006/wordprocessingDrawing" xmlns:w10="urn:schemas-microsoft-com:office:word" xmlns:w="http://schemas.openxmlformats.org/wordprocessingml/2006/main" xmlns:w14="http://schemas.microsoft.com/office/word/2010/wordml" xmlns:wpg="http://schemas.microsoft.com/office/word/2010/wordprocessingGroup" xmlns:wpi="http://schemas.microsoft.com/office/word/2010/wordprocessingInk" xmlns:wne="http://schemas.microsoft.com/office/word/2006/wordml" xmlns:wps="http://schemas.microsoft.com/office/word/2010/wordprocessingShape" mc:Ignorable="w14 wp14">
   <w:endnote w:type="separator" w:id="-1">
     <w:p>
       <w:pPr>
@@ -362,7 +535,7 @@
 </file>
 
 <file path=word/footnotes.xml><?xml version="1.0" encoding="utf-8"?>
-<w:footnotes xmlns:wpc="http://schemas.microsoft.com/office/word/2010/wordprocessingCanvas" xmlns:mc="http://schemas.openxmlformats.org/markup-compatibility/2006" xmlns:o="urn:schemas-microsoft-com:office:office" xmlns:r="http://schemas.openxmlformats.org/officeDocument/2006/relationships" xmlns:m="http://schemas.openxmlformats.org/officeDocument/2006/math" xmlns:v="urn:schemas-microsoft-com:vml" xmlns:wp14="http://schemas.microsoft.com/office/word/2010/wordprocessingDrawing" xmlns:wp="http://schemas.openxmlformats.org/drawingml/2006/wordprocessingDrawing" xmlns:w10="urn:schemas-microsoft-com:office:word" xmlns:w="http://schemas.openxmlformats.org/wordprocessingml/2006/main" xmlns:w14="http://schemas.microsoft.com/office/word/2010/wordml" xmlns:w15="http://schemas.microsoft.com/office/word/2012/wordml" xmlns:wpg="http://schemas.microsoft.com/office/word/2010/wordprocessingGroup" xmlns:wpi="http://schemas.microsoft.com/office/word/2010/wordprocessingInk" xmlns:wne="http://schemas.microsoft.com/office/word/2006/wordml" xmlns:wps="http://schemas.microsoft.com/office/word/2010/wordprocessingShape" mc:Ignorable="w14 w15 wp14">
+<w:footnotes xmlns:wpc="http://schemas.microsoft.com/office/word/2010/wordprocessingCanvas" xmlns:mo="http://schemas.microsoft.com/office/mac/office/2008/main" xmlns:mc="http://schemas.openxmlformats.org/markup-compatibility/2006" xmlns:mv="urn:schemas-microsoft-com:mac:vml" xmlns:o="urn:schemas-microsoft-com:office:office" xmlns:r="http://schemas.openxmlformats.org/officeDocument/2006/relationships" xmlns:m="http://schemas.openxmlformats.org/officeDocument/2006/math" xmlns:v="urn:schemas-microsoft-com:vml" xmlns:wp14="http://schemas.microsoft.com/office/word/2010/wordprocessingDrawing" xmlns:wp="http://schemas.openxmlformats.org/drawingml/2006/wordprocessingDrawing" xmlns:w10="urn:schemas-microsoft-com:office:word" xmlns:w="http://schemas.openxmlformats.org/wordprocessingml/2006/main" xmlns:w14="http://schemas.microsoft.com/office/word/2010/wordml" xmlns:wpg="http://schemas.microsoft.com/office/word/2010/wordprocessingGroup" xmlns:wpi="http://schemas.microsoft.com/office/word/2010/wordprocessingInk" xmlns:wne="http://schemas.microsoft.com/office/word/2006/wordml" xmlns:wps="http://schemas.microsoft.com/office/word/2010/wordprocessingShape" mc:Ignorable="w14 wp14">
   <w:footnote w:type="separator" w:id="-1">
     <w:p>
       <w:pPr>
@@ -387,7 +560,7 @@
 </file>
 
 <file path=word/numbering.xml><?xml version="1.0" encoding="utf-8"?>
-<w:numbering xmlns:wpc="http://schemas.microsoft.com/office/word/2010/wordprocessingCanvas" xmlns:mc="http://schemas.openxmlformats.org/markup-compatibility/2006" xmlns:o="urn:schemas-microsoft-com:office:office" xmlns:r="http://schemas.openxmlformats.org/officeDocument/2006/relationships" xmlns:m="http://schemas.openxmlformats.org/officeDocument/2006/math" xmlns:v="urn:schemas-microsoft-com:vml" xmlns:wp14="http://schemas.microsoft.com/office/word/2010/wordprocessingDrawing" xmlns:wp="http://schemas.openxmlformats.org/drawingml/2006/wordprocessingDrawing" xmlns:w10="urn:schemas-microsoft-com:office:word" xmlns:w="http://schemas.openxmlformats.org/wordprocessingml/2006/main" xmlns:w14="http://schemas.microsoft.com/office/word/2010/wordml" xmlns:w15="http://schemas.microsoft.com/office/word/2012/wordml" xmlns:wpg="http://schemas.microsoft.com/office/word/2010/wordprocessingGroup" xmlns:wpi="http://schemas.microsoft.com/office/word/2010/wordprocessingInk" xmlns:wne="http://schemas.microsoft.com/office/word/2006/wordml" xmlns:wps="http://schemas.microsoft.com/office/word/2010/wordprocessingShape" mc:Ignorable="w14 w15 wp14">
+<w:numbering xmlns:wpc="http://schemas.microsoft.com/office/word/2010/wordprocessingCanvas" xmlns:mo="http://schemas.microsoft.com/office/mac/office/2008/main" xmlns:mc="http://schemas.openxmlformats.org/markup-compatibility/2006" xmlns:mv="urn:schemas-microsoft-com:mac:vml" xmlns:o="urn:schemas-microsoft-com:office:office" xmlns:r="http://schemas.openxmlformats.org/officeDocument/2006/relationships" xmlns:m="http://schemas.openxmlformats.org/officeDocument/2006/math" xmlns:v="urn:schemas-microsoft-com:vml" xmlns:wp14="http://schemas.microsoft.com/office/word/2010/wordprocessingDrawing" xmlns:wp="http://schemas.openxmlformats.org/drawingml/2006/wordprocessingDrawing" xmlns:w10="urn:schemas-microsoft-com:office:word" xmlns:w="http://schemas.openxmlformats.org/wordprocessingml/2006/main" xmlns:w14="http://schemas.microsoft.com/office/word/2010/wordml" xmlns:wpg="http://schemas.microsoft.com/office/word/2010/wordprocessingGroup" xmlns:wpi="http://schemas.microsoft.com/office/word/2010/wordprocessingInk" xmlns:wne="http://schemas.microsoft.com/office/word/2006/wordml" xmlns:wps="http://schemas.microsoft.com/office/word/2010/wordprocessingShape" mc:Ignorable="w14 wp14">
   <w:abstractNum w:abstractNumId="0">
     <w:nsid w:val="296C4102"/>
     <w:multiLevelType w:val="hybridMultilevel"/>
@@ -508,7 +681,7 @@
 </file>
 
 <file path=word/styles.xml><?xml version="1.0" encoding="utf-8"?>
-<w:styles xmlns:mc="http://schemas.openxmlformats.org/markup-compatibility/2006" xmlns:r="http://schemas.openxmlformats.org/officeDocument/2006/relationships" xmlns:w="http://schemas.openxmlformats.org/wordprocessingml/2006/main" xmlns:w14="http://schemas.microsoft.com/office/word/2010/wordml" xmlns:w15="http://schemas.microsoft.com/office/word/2012/wordml" mc:Ignorable="w14 w15">
+<w:styles xmlns:mc="http://schemas.openxmlformats.org/markup-compatibility/2006" xmlns:r="http://schemas.openxmlformats.org/officeDocument/2006/relationships" xmlns:w="http://schemas.openxmlformats.org/wordprocessingml/2006/main" xmlns:w14="http://schemas.microsoft.com/office/word/2010/wordml" mc:Ignorable="w14">
   <w:docDefaults>
     <w:rPrDefault>
       <w:rPr>
@@ -524,378 +697,153 @@
       </w:pPr>
     </w:pPrDefault>
   </w:docDefaults>
-  <w:latentStyles w:defLockedState="0" w:defUIPriority="99" w:defSemiHidden="0" w:defUnhideWhenUsed="0" w:defQFormat="0" w:count="371">
-    <w:lsdException w:name="Normal" w:uiPriority="0" w:qFormat="1"/>
-    <w:lsdException w:name="heading 1" w:uiPriority="9" w:qFormat="1"/>
-    <w:lsdException w:name="heading 2" w:semiHidden="1" w:uiPriority="9" w:unhideWhenUsed="1" w:qFormat="1"/>
-    <w:lsdException w:name="heading 3" w:semiHidden="1" w:uiPriority="9" w:unhideWhenUsed="1" w:qFormat="1"/>
-    <w:lsdException w:name="heading 4" w:semiHidden="1" w:uiPriority="9" w:unhideWhenUsed="1" w:qFormat="1"/>
-    <w:lsdException w:name="heading 5" w:semiHidden="1" w:uiPriority="9" w:unhideWhenUsed="1" w:qFormat="1"/>
-    <w:lsdException w:name="heading 6" w:semiHidden="1" w:uiPriority="9" w:unhideWhenUsed="1" w:qFormat="1"/>
-    <w:lsdException w:name="heading 7" w:semiHidden="1" w:uiPriority="9" w:unhideWhenUsed="1" w:qFormat="1"/>
-    <w:lsdException w:name="heading 8" w:semiHidden="1" w:uiPriority="9" w:unhideWhenUsed="1" w:qFormat="1"/>
-    <w:lsdException w:name="heading 9" w:semiHidden="1" w:uiPriority="9" w:unhideWhenUsed="1" w:qFormat="1"/>
-    <w:lsdException w:name="index 1" w:semiHidden="1" w:unhideWhenUsed="1"/>
-    <w:lsdException w:name="index 2" w:semiHidden="1" w:unhideWhenUsed="1"/>
-    <w:lsdException w:name="index 3" w:semiHidden="1" w:unhideWhenUsed="1"/>
-    <w:lsdException w:name="index 4" w:semiHidden="1" w:unhideWhenUsed="1"/>
-    <w:lsdException w:name="index 5" w:semiHidden="1" w:unhideWhenUsed="1"/>
-    <w:lsdException w:name="index 6" w:semiHidden="1" w:unhideWhenUsed="1"/>
-    <w:lsdException w:name="index 7" w:semiHidden="1" w:unhideWhenUsed="1"/>
-    <w:lsdException w:name="index 8" w:semiHidden="1" w:unhideWhenUsed="1"/>
-    <w:lsdException w:name="index 9" w:semiHidden="1" w:unhideWhenUsed="1"/>
-    <w:lsdException w:name="toc 1" w:semiHidden="1" w:uiPriority="39" w:unhideWhenUsed="1"/>
-    <w:lsdException w:name="toc 2" w:semiHidden="1" w:uiPriority="39" w:unhideWhenUsed="1"/>
-    <w:lsdException w:name="toc 3" w:semiHidden="1" w:uiPriority="39" w:unhideWhenUsed="1"/>
-    <w:lsdException w:name="toc 4" w:semiHidden="1" w:uiPriority="39" w:unhideWhenUsed="1"/>
-    <w:lsdException w:name="toc 5" w:semiHidden="1" w:uiPriority="39" w:unhideWhenUsed="1"/>
-    <w:lsdException w:name="toc 6" w:semiHidden="1" w:uiPriority="39" w:unhideWhenUsed="1"/>
-    <w:lsdException w:name="toc 7" w:semiHidden="1" w:uiPriority="39" w:unhideWhenUsed="1"/>
-    <w:lsdException w:name="toc 8" w:semiHidden="1" w:uiPriority="39" w:unhideWhenUsed="1"/>
-    <w:lsdException w:name="toc 9" w:semiHidden="1" w:uiPriority="39" w:unhideWhenUsed="1"/>
-    <w:lsdException w:name="Normal Indent" w:semiHidden="1" w:unhideWhenUsed="1"/>
-    <w:lsdException w:name="footnote text" w:semiHidden="1" w:unhideWhenUsed="1"/>
-    <w:lsdException w:name="annotation text" w:semiHidden="1" w:unhideWhenUsed="1"/>
-    <w:lsdException w:name="header" w:semiHidden="1" w:unhideWhenUsed="1"/>
-    <w:lsdException w:name="footer" w:semiHidden="1" w:unhideWhenUsed="1"/>
-    <w:lsdException w:name="index heading" w:semiHidden="1" w:unhideWhenUsed="1"/>
-    <w:lsdException w:name="caption" w:semiHidden="1" w:uiPriority="35" w:unhideWhenUsed="1" w:qFormat="1"/>
-    <w:lsdException w:name="table of figures" w:semiHidden="1" w:unhideWhenUsed="1"/>
-    <w:lsdException w:name="envelope address" w:semiHidden="1" w:unhideWhenUsed="1"/>
-    <w:lsdException w:name="envelope return" w:semiHidden="1" w:unhideWhenUsed="1"/>
-    <w:lsdException w:name="footnote reference" w:semiHidden="1" w:unhideWhenUsed="1"/>
-    <w:lsdException w:name="annotation reference" w:semiHidden="1" w:unhideWhenUsed="1"/>
-    <w:lsdException w:name="line number" w:semiHidden="1" w:unhideWhenUsed="1"/>
-    <w:lsdException w:name="page number" w:semiHidden="1" w:unhideWhenUsed="1"/>
-    <w:lsdException w:name="endnote reference" w:semiHidden="1" w:unhideWhenUsed="1"/>
-    <w:lsdException w:name="endnote text" w:semiHidden="1" w:unhideWhenUsed="1"/>
-    <w:lsdException w:name="table of authorities" w:semiHidden="1" w:unhideWhenUsed="1"/>
-    <w:lsdException w:name="macro" w:semiHidden="1" w:unhideWhenUsed="1"/>
-    <w:lsdException w:name="toa heading" w:semiHidden="1" w:unhideWhenUsed="1"/>
-    <w:lsdException w:name="List" w:semiHidden="1" w:unhideWhenUsed="1"/>
-    <w:lsdException w:name="List Bullet" w:semiHidden="1" w:unhideWhenUsed="1"/>
-    <w:lsdException w:name="List Number" w:semiHidden="1" w:unhideWhenUsed="1"/>
-    <w:lsdException w:name="List 2" w:semiHidden="1" w:unhideWhenUsed="1"/>
-    <w:lsdException w:name="List 3" w:semiHidden="1" w:unhideWhenUsed="1"/>
-    <w:lsdException w:name="List 4" w:semiHidden="1" w:unhideWhenUsed="1"/>
-    <w:lsdException w:name="List 5" w:semiHidden="1" w:unhideWhenUsed="1"/>
-    <w:lsdException w:name="List Bullet 2" w:semiHidden="1" w:unhideWhenUsed="1"/>
-    <w:lsdException w:name="List Bullet 3" w:semiHidden="1" w:unhideWhenUsed="1"/>
-    <w:lsdException w:name="List Bullet 4" w:semiHidden="1" w:unhideWhenUsed="1"/>
-    <w:lsdException w:name="List Bullet 5" w:semiHidden="1" w:unhideWhenUsed="1"/>
-    <w:lsdException w:name="List Number 2" w:semiHidden="1" w:unhideWhenUsed="1"/>
-    <w:lsdException w:name="List Number 3" w:semiHidden="1" w:unhideWhenUsed="1"/>
-    <w:lsdException w:name="List Number 4" w:semiHidden="1" w:unhideWhenUsed="1"/>
-    <w:lsdException w:name="List Number 5" w:semiHidden="1" w:unhideWhenUsed="1"/>
-    <w:lsdException w:name="Title" w:uiPriority="10" w:qFormat="1"/>
-    <w:lsdException w:name="Closing" w:semiHidden="1" w:unhideWhenUsed="1"/>
-    <w:lsdException w:name="Signature" w:semiHidden="1" w:unhideWhenUsed="1"/>
-    <w:lsdException w:name="Default Paragraph Font" w:semiHidden="1" w:uiPriority="1" w:unhideWhenUsed="1"/>
-    <w:lsdException w:name="Body Text" w:semiHidden="1" w:unhideWhenUsed="1"/>
-    <w:lsdException w:name="Body Text Indent" w:semiHidden="1" w:unhideWhenUsed="1"/>
-    <w:lsdException w:name="List Continue" w:semiHidden="1" w:unhideWhenUsed="1"/>
-    <w:lsdException w:name="List Continue 2" w:semiHidden="1" w:unhideWhenUsed="1"/>
-    <w:lsdException w:name="List Continue 3" w:semiHidden="1" w:unhideWhenUsed="1"/>
-    <w:lsdException w:name="List Continue 4" w:semiHidden="1" w:unhideWhenUsed="1"/>
-    <w:lsdException w:name="List Continue 5" w:semiHidden="1" w:unhideWhenUsed="1"/>
-    <w:lsdException w:name="Message Header" w:semiHidden="1" w:unhideWhenUsed="1"/>
-    <w:lsdException w:name="Subtitle" w:uiPriority="11" w:qFormat="1"/>
-    <w:lsdException w:name="Salutation" w:semiHidden="1" w:unhideWhenUsed="1"/>
-    <w:lsdException w:name="Date" w:semiHidden="1" w:unhideWhenUsed="1"/>
-    <w:lsdException w:name="Body Text First Indent" w:semiHidden="1" w:unhideWhenUsed="1"/>
-    <w:lsdException w:name="Body Text First Indent 2" w:semiHidden="1" w:unhideWhenUsed="1"/>
-    <w:lsdException w:name="Note Heading" w:semiHidden="1" w:unhideWhenUsed="1"/>
-    <w:lsdException w:name="Body Text 2" w:semiHidden="1" w:unhideWhenUsed="1"/>
-    <w:lsdException w:name="Body Text 3" w:semiHidden="1" w:unhideWhenUsed="1"/>
-    <w:lsdException w:name="Body Text Indent 2" w:semiHidden="1" w:unhideWhenUsed="1"/>
-    <w:lsdException w:name="Body Text Indent 3" w:semiHidden="1" w:unhideWhenUsed="1"/>
-    <w:lsdException w:name="Block Text" w:semiHidden="1" w:unhideWhenUsed="1"/>
-    <w:lsdException w:name="Hyperlink" w:semiHidden="1" w:unhideWhenUsed="1"/>
-    <w:lsdException w:name="FollowedHyperlink" w:semiHidden="1" w:unhideWhenUsed="1"/>
-    <w:lsdException w:name="Strong" w:uiPriority="22" w:qFormat="1"/>
-    <w:lsdException w:name="Emphasis" w:uiPriority="20" w:qFormat="1"/>
-    <w:lsdException w:name="Document Map" w:semiHidden="1" w:unhideWhenUsed="1"/>
-    <w:lsdException w:name="Plain Text" w:semiHidden="1" w:unhideWhenUsed="1"/>
-    <w:lsdException w:name="E-mail Signature" w:semiHidden="1" w:unhideWhenUsed="1"/>
-    <w:lsdException w:name="HTML Top of Form" w:semiHidden="1" w:unhideWhenUsed="1"/>
-    <w:lsdException w:name="HTML Bottom of Form" w:semiHidden="1" w:unhideWhenUsed="1"/>
-    <w:lsdException w:name="Normal (Web)" w:semiHidden="1" w:unhideWhenUsed="1"/>
-    <w:lsdException w:name="HTML Acronym" w:semiHidden="1" w:unhideWhenUsed="1"/>
-    <w:lsdException w:name="HTML Address" w:semiHidden="1" w:unhideWhenUsed="1"/>
-    <w:lsdException w:name="HTML Cite" w:semiHidden="1" w:unhideWhenUsed="1"/>
-    <w:lsdException w:name="HTML Code" w:semiHidden="1" w:unhideWhenUsed="1"/>
-    <w:lsdException w:name="HTML Definition" w:semiHidden="1" w:unhideWhenUsed="1"/>
-    <w:lsdException w:name="HTML Keyboard" w:semiHidden="1" w:unhideWhenUsed="1"/>
-    <w:lsdException w:name="HTML Preformatted" w:semiHidden="1" w:unhideWhenUsed="1"/>
-    <w:lsdException w:name="HTML Sample" w:semiHidden="1" w:unhideWhenUsed="1"/>
-    <w:lsdException w:name="HTML Typewriter" w:semiHidden="1" w:unhideWhenUsed="1"/>
-    <w:lsdException w:name="HTML Variable" w:semiHidden="1" w:unhideWhenUsed="1"/>
-    <w:lsdException w:name="Normal Table" w:semiHidden="1" w:unhideWhenUsed="1"/>
-    <w:lsdException w:name="annotation subject" w:semiHidden="1" w:unhideWhenUsed="1"/>
-    <w:lsdException w:name="No List" w:semiHidden="1" w:unhideWhenUsed="1"/>
-    <w:lsdException w:name="Outline List 1" w:semiHidden="1" w:unhideWhenUsed="1"/>
-    <w:lsdException w:name="Outline List 2" w:semiHidden="1" w:unhideWhenUsed="1"/>
-    <w:lsdException w:name="Outline List 3" w:semiHidden="1" w:unhideWhenUsed="1"/>
-    <w:lsdException w:name="Table Simple 1" w:semiHidden="1" w:unhideWhenUsed="1"/>
-    <w:lsdException w:name="Table Simple 2" w:semiHidden="1" w:unhideWhenUsed="1"/>
-    <w:lsdException w:name="Table Simple 3" w:semiHidden="1" w:unhideWhenUsed="1"/>
-    <w:lsdException w:name="Table Classic 1" w:semiHidden="1" w:unhideWhenUsed="1"/>
-    <w:lsdException w:name="Table Classic 2" w:semiHidden="1" w:unhideWhenUsed="1"/>
-    <w:lsdException w:name="Table Classic 3" w:semiHidden="1" w:unhideWhenUsed="1"/>
-    <w:lsdException w:name="Table Classic 4" w:semiHidden="1" w:unhideWhenUsed="1"/>
-    <w:lsdException w:name="Table Colorful 1" w:semiHidden="1" w:unhideWhenUsed="1"/>
-    <w:lsdException w:name="Table Colorful 2" w:semiHidden="1" w:unhideWhenUsed="1"/>
-    <w:lsdException w:name="Table Colorful 3" w:semiHidden="1" w:unhideWhenUsed="1"/>
-    <w:lsdException w:name="Table Columns 1" w:semiHidden="1" w:unhideWhenUsed="1"/>
-    <w:lsdException w:name="Table Columns 2" w:semiHidden="1" w:unhideWhenUsed="1"/>
-    <w:lsdException w:name="Table Columns 3" w:semiHidden="1" w:unhideWhenUsed="1"/>
-    <w:lsdException w:name="Table Columns 4" w:semiHidden="1" w:unhideWhenUsed="1"/>
-    <w:lsdException w:name="Table Columns 5" w:semiHidden="1" w:unhideWhenUsed="1"/>
-    <w:lsdException w:name="Table Grid 1" w:semiHidden="1" w:unhideWhenUsed="1"/>
-    <w:lsdException w:name="Table Grid 2" w:semiHidden="1" w:unhideWhenUsed="1"/>
-    <w:lsdException w:name="Table Grid 3" w:semiHidden="1" w:unhideWhenUsed="1"/>
-    <w:lsdException w:name="Table Grid 4" w:semiHidden="1" w:unhideWhenUsed="1"/>
-    <w:lsdException w:name="Table Grid 5" w:semiHidden="1" w:unhideWhenUsed="1"/>
-    <w:lsdException w:name="Table Grid 6" w:semiHidden="1" w:unhideWhenUsed="1"/>
-    <w:lsdException w:name="Table Grid 7" w:semiHidden="1" w:unhideWhenUsed="1"/>
-    <w:lsdException w:name="Table Grid 8" w:semiHidden="1" w:unhideWhenUsed="1"/>
-    <w:lsdException w:name="Table List 1" w:semiHidden="1" w:unhideWhenUsed="1"/>
-    <w:lsdException w:name="Table List 2" w:semiHidden="1" w:unhideWhenUsed="1"/>
-    <w:lsdException w:name="Table List 3" w:semiHidden="1" w:unhideWhenUsed="1"/>
-    <w:lsdException w:name="Table List 4" w:semiHidden="1" w:unhideWhenUsed="1"/>
-    <w:lsdException w:name="Table List 5" w:semiHidden="1" w:unhideWhenUsed="1"/>
-    <w:lsdException w:name="Table List 6" w:semiHidden="1" w:unhideWhenUsed="1"/>
-    <w:lsdException w:name="Table List 7" w:semiHidden="1" w:unhideWhenUsed="1"/>
-    <w:lsdException w:name="Table List 8" w:semiHidden="1" w:unhideWhenUsed="1"/>
-    <w:lsdException w:name="Table 3D effects 1" w:semiHidden="1" w:unhideWhenUsed="1"/>
-    <w:lsdException w:name="Table 3D effects 2" w:semiHidden="1" w:unhideWhenUsed="1"/>
-    <w:lsdException w:name="Table 3D effects 3" w:semiHidden="1" w:unhideWhenUsed="1"/>
-    <w:lsdException w:name="Table Contemporary" w:semiHidden="1" w:unhideWhenUsed="1"/>
-    <w:lsdException w:name="Table Elegant" w:semiHidden="1" w:unhideWhenUsed="1"/>
-    <w:lsdException w:name="Table Professional" w:semiHidden="1" w:unhideWhenUsed="1"/>
-    <w:lsdException w:name="Table Subtle 1" w:semiHidden="1" w:unhideWhenUsed="1"/>
-    <w:lsdException w:name="Table Subtle 2" w:semiHidden="1" w:unhideWhenUsed="1"/>
-    <w:lsdException w:name="Table Web 1" w:semiHidden="1" w:unhideWhenUsed="1"/>
-    <w:lsdException w:name="Table Web 2" w:semiHidden="1" w:unhideWhenUsed="1"/>
-    <w:lsdException w:name="Table Web 3" w:semiHidden="1" w:unhideWhenUsed="1"/>
-    <w:lsdException w:name="Balloon Text" w:semiHidden="1" w:unhideWhenUsed="1"/>
-    <w:lsdException w:name="Table Grid" w:uiPriority="59"/>
-    <w:lsdException w:name="Table Theme" w:semiHidden="1" w:unhideWhenUsed="1"/>
-    <w:lsdException w:name="Placeholder Text" w:semiHidden="1"/>
-    <w:lsdException w:name="No Spacing" w:uiPriority="1" w:qFormat="1"/>
-    <w:lsdException w:name="Light Shading" w:uiPriority="60"/>
-    <w:lsdException w:name="Light List" w:uiPriority="61"/>
-    <w:lsdException w:name="Light Grid" w:uiPriority="62"/>
-    <w:lsdException w:name="Medium Shading 1" w:uiPriority="63"/>
-    <w:lsdException w:name="Medium Shading 2" w:uiPriority="64"/>
-    <w:lsdException w:name="Medium List 1" w:uiPriority="65"/>
-    <w:lsdException w:name="Medium List 2" w:uiPriority="66"/>
-    <w:lsdException w:name="Medium Grid 1" w:uiPriority="67"/>
-    <w:lsdException w:name="Medium Grid 2" w:uiPriority="68"/>
-    <w:lsdException w:name="Medium Grid 3" w:uiPriority="69"/>
-    <w:lsdException w:name="Dark List" w:uiPriority="70"/>
-    <w:lsdException w:name="Colorful Shading" w:uiPriority="71"/>
-    <w:lsdException w:name="Colorful List" w:uiPriority="72"/>
-    <w:lsdException w:name="Colorful Grid" w:uiPriority="73"/>
-    <w:lsdException w:name="Light Shading Accent 1" w:uiPriority="60"/>
-    <w:lsdException w:name="Light List Accent 1" w:uiPriority="61"/>
-    <w:lsdException w:name="Light Grid Accent 1" w:uiPriority="62"/>
-    <w:lsdException w:name="Medium Shading 1 Accent 1" w:uiPriority="63"/>
-    <w:lsdException w:name="Medium Shading 2 Accent 1" w:uiPriority="64"/>
-    <w:lsdException w:name="Medium List 1 Accent 1" w:uiPriority="65"/>
-    <w:lsdException w:name="Revision" w:semiHidden="1"/>
-    <w:lsdException w:name="List Paragraph" w:uiPriority="34" w:qFormat="1"/>
-    <w:lsdException w:name="Quote" w:uiPriority="29" w:qFormat="1"/>
-    <w:lsdException w:name="Intense Quote" w:uiPriority="30" w:qFormat="1"/>
-    <w:lsdException w:name="Medium List 2 Accent 1" w:uiPriority="66"/>
-    <w:lsdException w:name="Medium Grid 1 Accent 1" w:uiPriority="67"/>
-    <w:lsdException w:name="Medium Grid 2 Accent 1" w:uiPriority="68"/>
-    <w:lsdException w:name="Medium Grid 3 Accent 1" w:uiPriority="69"/>
-    <w:lsdException w:name="Dark List Accent 1" w:uiPriority="70"/>
-    <w:lsdException w:name="Colorful Shading Accent 1" w:uiPriority="71"/>
-    <w:lsdException w:name="Colorful List Accent 1" w:uiPriority="72"/>
-    <w:lsdException w:name="Colorful Grid Accent 1" w:uiPriority="73"/>
-    <w:lsdException w:name="Light Shading Accent 2" w:uiPriority="60"/>
-    <w:lsdException w:name="Light List Accent 2" w:uiPriority="61"/>
-    <w:lsdException w:name="Light Grid Accent 2" w:uiPriority="62"/>
-    <w:lsdException w:name="Medium Shading 1 Accent 2" w:uiPriority="63"/>
-    <w:lsdException w:name="Medium Shading 2 Accent 2" w:uiPriority="64"/>
-    <w:lsdException w:name="Medium List 1 Accent 2" w:uiPriority="65"/>
-    <w:lsdException w:name="Medium List 2 Accent 2" w:uiPriority="66"/>
-    <w:lsdException w:name="Medium Grid 1 Accent 2" w:uiPriority="67"/>
-    <w:lsdException w:name="Medium Grid 2 Accent 2" w:uiPriority="68"/>
-    <w:lsdException w:name="Medium Grid 3 Accent 2" w:uiPriority="69"/>
-    <w:lsdException w:name="Dark List Accent 2" w:uiPriority="70"/>
-    <w:lsdException w:name="Colorful Shading Accent 2" w:uiPriority="71"/>
-    <w:lsdException w:name="Colorful List Accent 2" w:uiPriority="72"/>
-    <w:lsdException w:name="Colorful Grid Accent 2" w:uiPriority="73"/>
-    <w:lsdException w:name="Light Shading Accent 3" w:uiPriority="60"/>
-    <w:lsdException w:name="Light List Accent 3" w:uiPriority="61"/>
-    <w:lsdException w:name="Light Grid Accent 3" w:uiPriority="62"/>
-    <w:lsdException w:name="Medium Shading 1 Accent 3" w:uiPriority="63"/>
-    <w:lsdException w:name="Medium Shading 2 Accent 3" w:uiPriority="64"/>
-    <w:lsdException w:name="Medium List 1 Accent 3" w:uiPriority="65"/>
-    <w:lsdException w:name="Medium List 2 Accent 3" w:uiPriority="66"/>
-    <w:lsdException w:name="Medium Grid 1 Accent 3" w:uiPriority="67"/>
-    <w:lsdException w:name="Medium Grid 2 Accent 3" w:uiPriority="68"/>
-    <w:lsdException w:name="Medium Grid 3 Accent 3" w:uiPriority="69"/>
-    <w:lsdException w:name="Dark List Accent 3" w:uiPriority="70"/>
-    <w:lsdException w:name="Colorful Shading Accent 3" w:uiPriority="71"/>
-    <w:lsdException w:name="Colorful List Accent 3" w:uiPriority="72"/>
-    <w:lsdException w:name="Colorful Grid Accent 3" w:uiPriority="73"/>
-    <w:lsdException w:name="Light Shading Accent 4" w:uiPriority="60"/>
-    <w:lsdException w:name="Light List Accent 4" w:uiPriority="61"/>
-    <w:lsdException w:name="Light Grid Accent 4" w:uiPriority="62"/>
-    <w:lsdException w:name="Medium Shading 1 Accent 4" w:uiPriority="63"/>
-    <w:lsdException w:name="Medium Shading 2 Accent 4" w:uiPriority="64"/>
-    <w:lsdException w:name="Medium List 1 Accent 4" w:uiPriority="65"/>
-    <w:lsdException w:name="Medium List 2 Accent 4" w:uiPriority="66"/>
-    <w:lsdException w:name="Medium Grid 1 Accent 4" w:uiPriority="67"/>
-    <w:lsdException w:name="Medium Grid 2 Accent 4" w:uiPriority="68"/>
-    <w:lsdException w:name="Medium Grid 3 Accent 4" w:uiPriority="69"/>
-    <w:lsdException w:name="Dark List Accent 4" w:uiPriority="70"/>
-    <w:lsdException w:name="Colorful Shading Accent 4" w:uiPriority="71"/>
-    <w:lsdException w:name="Colorful List Accent 4" w:uiPriority="72"/>
-    <w:lsdException w:name="Colorful Grid Accent 4" w:uiPriority="73"/>
-    <w:lsdException w:name="Light Shading Accent 5" w:uiPriority="60"/>
-    <w:lsdException w:name="Light List Accent 5" w:uiPriority="61"/>
-    <w:lsdException w:name="Light Grid Accent 5" w:uiPriority="62"/>
-    <w:lsdException w:name="Medium Shading 1 Accent 5" w:uiPriority="63"/>
-    <w:lsdException w:name="Medium Shading 2 Accent 5" w:uiPriority="64"/>
-    <w:lsdException w:name="Medium List 1 Accent 5" w:uiPriority="65"/>
-    <w:lsdException w:name="Medium List 2 Accent 5" w:uiPriority="66"/>
-    <w:lsdException w:name="Medium Grid 1 Accent 5" w:uiPriority="67"/>
-    <w:lsdException w:name="Medium Grid 2 Accent 5" w:uiPriority="68"/>
-    <w:lsdException w:name="Medium Grid 3 Accent 5" w:uiPriority="69"/>
-    <w:lsdException w:name="Dark List Accent 5" w:uiPriority="70"/>
-    <w:lsdException w:name="Colorful Shading Accent 5" w:uiPriority="71"/>
-    <w:lsdException w:name="Colorful List Accent 5" w:uiPriority="72"/>
-    <w:lsdException w:name="Colorful Grid Accent 5" w:uiPriority="73"/>
-    <w:lsdException w:name="Light Shading Accent 6" w:uiPriority="60"/>
-    <w:lsdException w:name="Light List Accent 6" w:uiPriority="61"/>
-    <w:lsdException w:name="Light Grid Accent 6" w:uiPriority="62"/>
-    <w:lsdException w:name="Medium Shading 1 Accent 6" w:uiPriority="63"/>
-    <w:lsdException w:name="Medium Shading 2 Accent 6" w:uiPriority="64"/>
-    <w:lsdException w:name="Medium List 1 Accent 6" w:uiPriority="65"/>
-    <w:lsdException w:name="Medium List 2 Accent 6" w:uiPriority="66"/>
-    <w:lsdException w:name="Medium Grid 1 Accent 6" w:uiPriority="67"/>
-    <w:lsdException w:name="Medium Grid 2 Accent 6" w:uiPriority="68"/>
-    <w:lsdException w:name="Medium Grid 3 Accent 6" w:uiPriority="69"/>
-    <w:lsdException w:name="Dark List Accent 6" w:uiPriority="70"/>
-    <w:lsdException w:name="Colorful Shading Accent 6" w:uiPriority="71"/>
-    <w:lsdException w:name="Colorful List Accent 6" w:uiPriority="72"/>
-    <w:lsdException w:name="Colorful Grid Accent 6" w:uiPriority="73"/>
-    <w:lsdException w:name="Subtle Emphasis" w:uiPriority="19" w:qFormat="1"/>
-    <w:lsdException w:name="Intense Emphasis" w:uiPriority="21" w:qFormat="1"/>
-    <w:lsdException w:name="Subtle Reference" w:uiPriority="31" w:qFormat="1"/>
-    <w:lsdException w:name="Intense Reference" w:uiPriority="32" w:qFormat="1"/>
-    <w:lsdException w:name="Book Title" w:uiPriority="33" w:qFormat="1"/>
-    <w:lsdException w:name="Bibliography" w:semiHidden="1" w:uiPriority="37" w:unhideWhenUsed="1"/>
-    <w:lsdException w:name="TOC Heading" w:semiHidden="1" w:uiPriority="39" w:unhideWhenUsed="1" w:qFormat="1"/>
-    <w:lsdException w:name="Plain Table 1" w:uiPriority="41"/>
-    <w:lsdException w:name="Plain Table 2" w:uiPriority="42"/>
-    <w:lsdException w:name="Plain Table 3" w:uiPriority="43"/>
-    <w:lsdException w:name="Plain Table 4" w:uiPriority="44"/>
-    <w:lsdException w:name="Plain Table 5" w:uiPriority="45"/>
-    <w:lsdException w:name="Grid Table Light" w:uiPriority="40"/>
-    <w:lsdException w:name="Grid Table 1 Light" w:uiPriority="46"/>
-    <w:lsdException w:name="Grid Table 2" w:uiPriority="47"/>
-    <w:lsdException w:name="Grid Table 3" w:uiPriority="48"/>
-    <w:lsdException w:name="Grid Table 4" w:uiPriority="49"/>
-    <w:lsdException w:name="Grid Table 5 Dark" w:uiPriority="50"/>
-    <w:lsdException w:name="Grid Table 6 Colorful" w:uiPriority="51"/>
-    <w:lsdException w:name="Grid Table 7 Colorful" w:uiPriority="52"/>
-    <w:lsdException w:name="Grid Table 1 Light Accent 1" w:uiPriority="46"/>
-    <w:lsdException w:name="Grid Table 2 Accent 1" w:uiPriority="47"/>
-    <w:lsdException w:name="Grid Table 3 Accent 1" w:uiPriority="48"/>
-    <w:lsdException w:name="Grid Table 4 Accent 1" w:uiPriority="49"/>
-    <w:lsdException w:name="Grid Table 5 Dark Accent 1" w:uiPriority="50"/>
-    <w:lsdException w:name="Grid Table 6 Colorful Accent 1" w:uiPriority="51"/>
-    <w:lsdException w:name="Grid Table 7 Colorful Accent 1" w:uiPriority="52"/>
-    <w:lsdException w:name="Grid Table 1 Light Accent 2" w:uiPriority="46"/>
-    <w:lsdException w:name="Grid Table 2 Accent 2" w:uiPriority="47"/>
-    <w:lsdException w:name="Grid Table 3 Accent 2" w:uiPriority="48"/>
-    <w:lsdException w:name="Grid Table 4 Accent 2" w:uiPriority="49"/>
-    <w:lsdException w:name="Grid Table 5 Dark Accent 2" w:uiPriority="50"/>
-    <w:lsdException w:name="Grid Table 6 Colorful Accent 2" w:uiPriority="51"/>
-    <w:lsdException w:name="Grid Table 7 Colorful Accent 2" w:uiPriority="52"/>
-    <w:lsdException w:name="Grid Table 1 Light Accent 3" w:uiPriority="46"/>
-    <w:lsdException w:name="Grid Table 2 Accent 3" w:uiPriority="47"/>
-    <w:lsdException w:name="Grid Table 3 Accent 3" w:uiPriority="48"/>
-    <w:lsdException w:name="Grid Table 4 Accent 3" w:uiPriority="49"/>
-    <w:lsdException w:name="Grid Table 5 Dark Accent 3" w:uiPriority="50"/>
-    <w:lsdException w:name="Grid Table 6 Colorful Accent 3" w:uiPriority="51"/>
-    <w:lsdException w:name="Grid Table 7 Colorful Accent 3" w:uiPriority="52"/>
-    <w:lsdException w:name="Grid Table 1 Light Accent 4" w:uiPriority="46"/>
-    <w:lsdException w:name="Grid Table 2 Accent 4" w:uiPriority="47"/>
-    <w:lsdException w:name="Grid Table 3 Accent 4" w:uiPriority="48"/>
-    <w:lsdException w:name="Grid Table 4 Accent 4" w:uiPriority="49"/>
-    <w:lsdException w:name="Grid Table 5 Dark Accent 4" w:uiPriority="50"/>
-    <w:lsdException w:name="Grid Table 6 Colorful Accent 4" w:uiPriority="51"/>
-    <w:lsdException w:name="Grid Table 7 Colorful Accent 4" w:uiPriority="52"/>
-    <w:lsdException w:name="Grid Table 1 Light Accent 5" w:uiPriority="46"/>
-    <w:lsdException w:name="Grid Table 2 Accent 5" w:uiPriority="47"/>
-    <w:lsdException w:name="Grid Table 3 Accent 5" w:uiPriority="48"/>
-    <w:lsdException w:name="Grid Table 4 Accent 5" w:uiPriority="49"/>
-    <w:lsdException w:name="Grid Table 5 Dark Accent 5" w:uiPriority="50"/>
-    <w:lsdException w:name="Grid Table 6 Colorful Accent 5" w:uiPriority="51"/>
-    <w:lsdException w:name="Grid Table 7 Colorful Accent 5" w:uiPriority="52"/>
-    <w:lsdException w:name="Grid Table 1 Light Accent 6" w:uiPriority="46"/>
-    <w:lsdException w:name="Grid Table 2 Accent 6" w:uiPriority="47"/>
-    <w:lsdException w:name="Grid Table 3 Accent 6" w:uiPriority="48"/>
-    <w:lsdException w:name="Grid Table 4 Accent 6" w:uiPriority="49"/>
-    <w:lsdException w:name="Grid Table 5 Dark Accent 6" w:uiPriority="50"/>
-    <w:lsdException w:name="Grid Table 6 Colorful Accent 6" w:uiPriority="51"/>
-    <w:lsdException w:name="Grid Table 7 Colorful Accent 6" w:uiPriority="52"/>
-    <w:lsdException w:name="List Table 1 Light" w:uiPriority="46"/>
-    <w:lsdException w:name="List Table 2" w:uiPriority="47"/>
-    <w:lsdException w:name="List Table 3" w:uiPriority="48"/>
-    <w:lsdException w:name="List Table 4" w:uiPriority="49"/>
-    <w:lsdException w:name="List Table 5 Dark" w:uiPriority="50"/>
-    <w:lsdException w:name="List Table 6 Colorful" w:uiPriority="51"/>
-    <w:lsdException w:name="List Table 7 Colorful" w:uiPriority="52"/>
-    <w:lsdException w:name="List Table 1 Light Accent 1" w:uiPriority="46"/>
-    <w:lsdException w:name="List Table 2 Accent 1" w:uiPriority="47"/>
-    <w:lsdException w:name="List Table 3 Accent 1" w:uiPriority="48"/>
-    <w:lsdException w:name="List Table 4 Accent 1" w:uiPriority="49"/>
-    <w:lsdException w:name="List Table 5 Dark Accent 1" w:uiPriority="50"/>
-    <w:lsdException w:name="List Table 6 Colorful Accent 1" w:uiPriority="51"/>
-    <w:lsdException w:name="List Table 7 Colorful Accent 1" w:uiPriority="52"/>
-    <w:lsdException w:name="List Table 1 Light Accent 2" w:uiPriority="46"/>
-    <w:lsdException w:name="List Table 2 Accent 2" w:uiPriority="47"/>
-    <w:lsdException w:name="List Table 3 Accent 2" w:uiPriority="48"/>
-    <w:lsdException w:name="List Table 4 Accent 2" w:uiPriority="49"/>
-    <w:lsdException w:name="List Table 5 Dark Accent 2" w:uiPriority="50"/>
-    <w:lsdException w:name="List Table 6 Colorful Accent 2" w:uiPriority="51"/>
-    <w:lsdException w:name="List Table 7 Colorful Accent 2" w:uiPriority="52"/>
-    <w:lsdException w:name="List Table 1 Light Accent 3" w:uiPriority="46"/>
-    <w:lsdException w:name="List Table 2 Accent 3" w:uiPriority="47"/>
-    <w:lsdException w:name="List Table 3 Accent 3" w:uiPriority="48"/>
-    <w:lsdException w:name="List Table 4 Accent 3" w:uiPriority="49"/>
-    <w:lsdException w:name="List Table 5 Dark Accent 3" w:uiPriority="50"/>
-    <w:lsdException w:name="List Table 6 Colorful Accent 3" w:uiPriority="51"/>
-    <w:lsdException w:name="List Table 7 Colorful Accent 3" w:uiPriority="52"/>
-    <w:lsdException w:name="List Table 1 Light Accent 4" w:uiPriority="46"/>
-    <w:lsdException w:name="List Table 2 Accent 4" w:uiPriority="47"/>
-    <w:lsdException w:name="List Table 3 Accent 4" w:uiPriority="48"/>
-    <w:lsdException w:name="List Table 4 Accent 4" w:uiPriority="49"/>
-    <w:lsdException w:name="List Table 5 Dark Accent 4" w:uiPriority="50"/>
-    <w:lsdException w:name="List Table 6 Colorful Accent 4" w:uiPriority="51"/>
-    <w:lsdException w:name="List Table 7 Colorful Accent 4" w:uiPriority="52"/>
-    <w:lsdException w:name="List Table 1 Light Accent 5" w:uiPriority="46"/>
-    <w:lsdException w:name="List Table 2 Accent 5" w:uiPriority="47"/>
-    <w:lsdException w:name="List Table 3 Accent 5" w:uiPriority="48"/>
-    <w:lsdException w:name="List Table 4 Accent 5" w:uiPriority="49"/>
-    <w:lsdException w:name="List Table 5 Dark Accent 5" w:uiPriority="50"/>
-    <w:lsdException w:name="List Table 6 Colorful Accent 5" w:uiPriority="51"/>
-    <w:lsdException w:name="List Table 7 Colorful Accent 5" w:uiPriority="52"/>
-    <w:lsdException w:name="List Table 1 Light Accent 6" w:uiPriority="46"/>
-    <w:lsdException w:name="List Table 2 Accent 6" w:uiPriority="47"/>
-    <w:lsdException w:name="List Table 3 Accent 6" w:uiPriority="48"/>
-    <w:lsdException w:name="List Table 4 Accent 6" w:uiPriority="49"/>
-    <w:lsdException w:name="List Table 5 Dark Accent 6" w:uiPriority="50"/>
-    <w:lsdException w:name="List Table 6 Colorful Accent 6" w:uiPriority="51"/>
-    <w:lsdException w:name="List Table 7 Colorful Accent 6" w:uiPriority="52"/>
+  <w:latentStyles w:defLockedState="0" w:defUIPriority="99" w:defSemiHidden="1" w:defUnhideWhenUsed="1" w:defQFormat="0" w:count="276">
+    <w:lsdException w:name="Normal" w:semiHidden="0" w:uiPriority="0" w:unhideWhenUsed="0" w:qFormat="1"/>
+    <w:lsdException w:name="heading 1" w:semiHidden="0" w:uiPriority="9" w:unhideWhenUsed="0" w:qFormat="1"/>
+    <w:lsdException w:name="heading 2" w:uiPriority="9" w:qFormat="1"/>
+    <w:lsdException w:name="heading 3" w:uiPriority="9" w:qFormat="1"/>
+    <w:lsdException w:name="heading 4" w:uiPriority="9" w:qFormat="1"/>
+    <w:lsdException w:name="heading 5" w:uiPriority="9" w:qFormat="1"/>
+    <w:lsdException w:name="heading 6" w:uiPriority="9" w:qFormat="1"/>
+    <w:lsdException w:name="heading 7" w:uiPriority="9" w:qFormat="1"/>
+    <w:lsdException w:name="heading 8" w:uiPriority="9" w:qFormat="1"/>
+    <w:lsdException w:name="heading 9" w:uiPriority="9" w:qFormat="1"/>
+    <w:lsdException w:name="toc 1" w:uiPriority="39"/>
+    <w:lsdException w:name="toc 2" w:uiPriority="39"/>
+    <w:lsdException w:name="toc 3" w:uiPriority="39"/>
+    <w:lsdException w:name="toc 4" w:uiPriority="39"/>
+    <w:lsdException w:name="toc 5" w:uiPriority="39"/>
+    <w:lsdException w:name="toc 6" w:uiPriority="39"/>
+    <w:lsdException w:name="toc 7" w:uiPriority="39"/>
+    <w:lsdException w:name="toc 8" w:uiPriority="39"/>
+    <w:lsdException w:name="toc 9" w:uiPriority="39"/>
+    <w:lsdException w:name="caption" w:uiPriority="35" w:qFormat="1"/>
+    <w:lsdException w:name="Title" w:semiHidden="0" w:uiPriority="10" w:unhideWhenUsed="0" w:qFormat="1"/>
+    <w:lsdException w:name="Default Paragraph Font" w:uiPriority="1"/>
+    <w:lsdException w:name="Subtitle" w:semiHidden="0" w:uiPriority="11" w:unhideWhenUsed="0" w:qFormat="1"/>
+    <w:lsdException w:name="Strong" w:semiHidden="0" w:uiPriority="22" w:unhideWhenUsed="0" w:qFormat="1"/>
+    <w:lsdException w:name="Emphasis" w:semiHidden="0" w:uiPriority="20" w:unhideWhenUsed="0" w:qFormat="1"/>
+    <w:lsdException w:name="Table Grid" w:semiHidden="0" w:uiPriority="59" w:unhideWhenUsed="0"/>
+    <w:lsdException w:name="Note Level 1" w:semiHidden="0" w:unhideWhenUsed="0"/>
+    <w:lsdException w:name="Note Level 2" w:semiHidden="0" w:unhideWhenUsed="0"/>
+    <w:lsdException w:name="Note Level 3" w:semiHidden="0" w:unhideWhenUsed="0"/>
+    <w:lsdException w:name="Note Level 4" w:semiHidden="0" w:unhideWhenUsed="0"/>
+    <w:lsdException w:name="Note Level 5" w:semiHidden="0" w:unhideWhenUsed="0"/>
+    <w:lsdException w:name="Note Level 6" w:semiHidden="0" w:unhideWhenUsed="0"/>
+    <w:lsdException w:name="Note Level 7" w:semiHidden="0" w:unhideWhenUsed="0"/>
+    <w:lsdException w:name="Note Level 8" w:semiHidden="0" w:unhideWhenUsed="0"/>
+    <w:lsdException w:name="Note Level 9" w:semiHidden="0" w:unhideWhenUsed="0"/>
+    <w:lsdException w:name="Placeholder Text" w:unhideWhenUsed="0"/>
+    <w:lsdException w:name="No Spacing" w:semiHidden="0" w:uiPriority="1" w:unhideWhenUsed="0" w:qFormat="1"/>
+    <w:lsdException w:name="Light Shading" w:semiHidden="0" w:uiPriority="60" w:unhideWhenUsed="0"/>
+    <w:lsdException w:name="Light List" w:semiHidden="0" w:uiPriority="61" w:unhideWhenUsed="0"/>
+    <w:lsdException w:name="Light Grid" w:semiHidden="0" w:uiPriority="62" w:unhideWhenUsed="0"/>
+    <w:lsdException w:name="Medium Shading 1" w:semiHidden="0" w:uiPriority="63" w:unhideWhenUsed="0"/>
+    <w:lsdException w:name="Medium Shading 2" w:semiHidden="0" w:uiPriority="64" w:unhideWhenUsed="0"/>
+    <w:lsdException w:name="Medium List 1" w:semiHidden="0" w:uiPriority="65" w:unhideWhenUsed="0"/>
+    <w:lsdException w:name="Medium List 2" w:semiHidden="0" w:uiPriority="66" w:unhideWhenUsed="0"/>
+    <w:lsdException w:name="Medium Grid 1" w:semiHidden="0" w:uiPriority="67" w:unhideWhenUsed="0"/>
+    <w:lsdException w:name="Medium Grid 2" w:semiHidden="0" w:uiPriority="68" w:unhideWhenUsed="0"/>
+    <w:lsdException w:name="Medium Grid 3" w:semiHidden="0" w:uiPriority="69" w:unhideWhenUsed="0"/>
+    <w:lsdException w:name="Dark List" w:semiHidden="0" w:uiPriority="70" w:unhideWhenUsed="0"/>
+    <w:lsdException w:name="Colorful Shading" w:semiHidden="0" w:uiPriority="71" w:unhideWhenUsed="0"/>
+    <w:lsdException w:name="Colorful List" w:semiHidden="0" w:uiPriority="72" w:unhideWhenUsed="0"/>
+    <w:lsdException w:name="Colorful Grid" w:semiHidden="0" w:uiPriority="73" w:unhideWhenUsed="0"/>
+    <w:lsdException w:name="Light Shading Accent 1" w:semiHidden="0" w:uiPriority="60" w:unhideWhenUsed="0"/>
+    <w:lsdException w:name="Light List Accent 1" w:semiHidden="0" w:uiPriority="61" w:unhideWhenUsed="0"/>
+    <w:lsdException w:name="Light Grid Accent 1" w:semiHidden="0" w:uiPriority="62" w:unhideWhenUsed="0"/>
+    <w:lsdException w:name="Medium Shading 1 Accent 1" w:semiHidden="0" w:uiPriority="63" w:unhideWhenUsed="0"/>
+    <w:lsdException w:name="Medium Shading 2 Accent 1" w:semiHidden="0" w:uiPriority="64" w:unhideWhenUsed="0"/>
+    <w:lsdException w:name="Medium List 1 Accent 1" w:semiHidden="0" w:uiPriority="65" w:unhideWhenUsed="0"/>
+    <w:lsdException w:name="Revision" w:unhideWhenUsed="0"/>
+    <w:lsdException w:name="List Paragraph" w:semiHidden="0" w:uiPriority="34" w:unhideWhenUsed="0" w:qFormat="1"/>
+    <w:lsdException w:name="Quote" w:semiHidden="0" w:uiPriority="29" w:unhideWhenUsed="0" w:qFormat="1"/>
+    <w:lsdException w:name="Intense Quote" w:semiHidden="0" w:uiPriority="30" w:unhideWhenUsed="0" w:qFormat="1"/>
+    <w:lsdException w:name="Medium List 2 Accent 1" w:semiHidden="0" w:uiPriority="66" w:unhideWhenUsed="0"/>
+    <w:lsdException w:name="Medium Grid 1 Accent 1" w:semiHidden="0" w:uiPriority="67" w:unhideWhenUsed="0"/>
+    <w:lsdException w:name="Medium Grid 2 Accent 1" w:semiHidden="0" w:uiPriority="68" w:unhideWhenUsed="0"/>
+    <w:lsdException w:name="Medium Grid 3 Accent 1" w:semiHidden="0" w:uiPriority="69" w:unhideWhenUsed="0"/>
+    <w:lsdException w:name="Dark List Accent 1" w:semiHidden="0" w:uiPriority="70" w:unhideWhenUsed="0"/>
+    <w:lsdException w:name="Colorful Shading Accent 1" w:semiHidden="0" w:uiPriority="71" w:unhideWhenUsed="0"/>
+    <w:lsdException w:name="Colorful List Accent 1" w:semiHidden="0" w:uiPriority="72" w:unhideWhenUsed="0"/>
+    <w:lsdException w:name="Colorful Grid Accent 1" w:semiHidden="0" w:uiPriority="73" w:unhideWhenUsed="0"/>
+    <w:lsdException w:name="Light Shading Accent 2" w:semiHidden="0" w:uiPriority="60" w:unhideWhenUsed="0"/>
+    <w:lsdException w:name="Light List Accent 2" w:semiHidden="0" w:uiPriority="61" w:unhideWhenUsed="0"/>
+    <w:lsdException w:name="Light Grid Accent 2" w:semiHidden="0" w:uiPriority="62" w:unhideWhenUsed="0"/>
+    <w:lsdException w:name="Medium Shading 1 Accent 2" w:semiHidden="0" w:uiPriority="63" w:unhideWhenUsed="0"/>
+    <w:lsdException w:name="Medium Shading 2 Accent 2" w:semiHidden="0" w:uiPriority="64" w:unhideWhenUsed="0"/>
+    <w:lsdException w:name="Medium List 1 Accent 2" w:semiHidden="0" w:uiPriority="65" w:unhideWhenUsed="0"/>
+    <w:lsdException w:name="Medium List 2 Accent 2" w:semiHidden="0" w:uiPriority="66" w:unhideWhenUsed="0"/>
+    <w:lsdException w:name="Medium Grid 1 Accent 2" w:semiHidden="0" w:uiPriority="67" w:unhideWhenUsed="0"/>
+    <w:lsdException w:name="Medium Grid 2 Accent 2" w:semiHidden="0" w:uiPriority="68" w:unhideWhenUsed="0"/>
+    <w:lsdException w:name="Medium Grid 3 Accent 2" w:semiHidden="0" w:uiPriority="69" w:unhideWhenUsed="0"/>
+    <w:lsdException w:name="Dark List Accent 2" w:semiHidden="0" w:uiPriority="70" w:unhideWhenUsed="0"/>
+    <w:lsdException w:name="Colorful Shading Accent 2" w:semiHidden="0" w:uiPriority="71" w:unhideWhenUsed="0"/>
+    <w:lsdException w:name="Colorful List Accent 2" w:semiHidden="0" w:uiPriority="72" w:unhideWhenUsed="0"/>
+    <w:lsdException w:name="Colorful Grid Accent 2" w:semiHidden="0" w:uiPriority="73" w:unhideWhenUsed="0"/>
+    <w:lsdException w:name="Light Shading Accent 3" w:semiHidden="0" w:uiPriority="60" w:unhideWhenUsed="0"/>
+    <w:lsdException w:name="Light List Accent 3" w:semiHidden="0" w:uiPriority="61" w:unhideWhenUsed="0"/>
+    <w:lsdException w:name="Light Grid Accent 3" w:semiHidden="0" w:uiPriority="62" w:unhideWhenUsed="0"/>
+    <w:lsdException w:name="Medium Shading 1 Accent 3" w:semiHidden="0" w:uiPriority="63" w:unhideWhenUsed="0"/>
+    <w:lsdException w:name="Medium Shading 2 Accent 3" w:semiHidden="0" w:uiPriority="64" w:unhideWhenUsed="0"/>
+    <w:lsdException w:name="Medium List 1 Accent 3" w:semiHidden="0" w:uiPriority="65" w:unhideWhenUsed="0"/>
+    <w:lsdException w:name="Medium List 2 Accent 3" w:semiHidden="0" w:uiPriority="66" w:unhideWhenUsed="0"/>
+    <w:lsdException w:name="Medium Grid 1 Accent 3" w:semiHidden="0" w:uiPriority="67" w:unhideWhenUsed="0"/>
+    <w:lsdException w:name="Medium Grid 2 Accent 3" w:semiHidden="0" w:uiPriority="68" w:unhideWhenUsed="0"/>
+    <w:lsdException w:name="Medium Grid 3 Accent 3" w:semiHidden="0" w:uiPriority="69" w:unhideWhenUsed="0"/>
+    <w:lsdException w:name="Dark List Accent 3" w:semiHidden="0" w:uiPriority="70" w:unhideWhenUsed="0"/>
+    <w:lsdException w:name="Colorful Shading Accent 3" w:semiHidden="0" w:uiPriority="71" w:unhideWhenUsed="0"/>
+    <w:lsdException w:name="Colorful List Accent 3" w:semiHidden="0" w:uiPriority="72" w:unhideWhenUsed="0"/>
+    <w:lsdException w:name="Colorful Grid Accent 3" w:semiHidden="0" w:uiPriority="73" w:unhideWhenUsed="0"/>
+    <w:lsdException w:name="Light Shading Accent 4" w:semiHidden="0" w:uiPriority="60" w:unhideWhenUsed="0"/>
+    <w:lsdException w:name="Light List Accent 4" w:semiHidden="0" w:uiPriority="61" w:unhideWhenUsed="0"/>
+    <w:lsdException w:name="Light Grid Accent 4" w:semiHidden="0" w:uiPriority="62" w:unhideWhenUsed="0"/>
+    <w:lsdException w:name="Medium Shading 1 Accent 4" w:semiHidden="0" w:uiPriority="63" w:unhideWhenUsed="0"/>
+    <w:lsdException w:name="Medium Shading 2 Accent 4" w:semiHidden="0" w:uiPriority="64" w:unhideWhenUsed="0"/>
+    <w:lsdException w:name="Medium List 1 Accent 4" w:semiHidden="0" w:uiPriority="65" w:unhideWhenUsed="0"/>
+    <w:lsdException w:name="Medium List 2 Accent 4" w:semiHidden="0" w:uiPriority="66" w:unhideWhenUsed="0"/>
+    <w:lsdException w:name="Medium Grid 1 Accent 4" w:semiHidden="0" w:uiPriority="67" w:unhideWhenUsed="0"/>
+    <w:lsdException w:name="Medium Grid 2 Accent 4" w:semiHidden="0" w:uiPriority="68" w:unhideWhenUsed="0"/>
+    <w:lsdException w:name="Medium Grid 3 Accent 4" w:semiHidden="0" w:uiPriority="69" w:unhideWhenUsed="0"/>
+    <w:lsdException w:name="Dark List Accent 4" w:semiHidden="0" w:uiPriority="70" w:unhideWhenUsed="0"/>
+    <w:lsdException w:name="Colorful Shading Accent 4" w:semiHidden="0" w:uiPriority="71" w:unhideWhenUsed="0"/>
+    <w:lsdException w:name="Colorful List Accent 4" w:semiHidden="0" w:uiPriority="72" w:unhideWhenUsed="0"/>
+    <w:lsdException w:name="Colorful Grid Accent 4" w:semiHidden="0" w:uiPriority="73" w:unhideWhenUsed="0"/>
+    <w:lsdException w:name="Light Shading Accent 5" w:semiHidden="0" w:uiPriority="60" w:unhideWhenUsed="0"/>
+    <w:lsdException w:name="Light List Accent 5" w:semiHidden="0" w:uiPriority="61" w:unhideWhenUsed="0"/>
+    <w:lsdException w:name="Light Grid Accent 5" w:semiHidden="0" w:uiPriority="62" w:unhideWhenUsed="0"/>
+    <w:lsdException w:name="Medium Shading 1 Accent 5" w:semiHidden="0" w:uiPriority="63" w:unhideWhenUsed="0"/>
+    <w:lsdException w:name="Medium Shading 2 Accent 5" w:semiHidden="0" w:uiPriority="64" w:unhideWhenUsed="0"/>
+    <w:lsdException w:name="Medium List 1 Accent 5" w:semiHidden="0" w:uiPriority="65" w:unhideWhenUsed="0"/>
+    <w:lsdException w:name="Medium List 2 Accent 5" w:semiHidden="0" w:uiPriority="66" w:unhideWhenUsed="0"/>
+    <w:lsdException w:name="Medium Grid 1 Accent 5" w:semiHidden="0" w:uiPriority="67" w:unhideWhenUsed="0"/>
+    <w:lsdException w:name="Medium Grid 2 Accent 5" w:semiHidden="0" w:uiPriority="68" w:unhideWhenUsed="0"/>
+    <w:lsdException w:name="Medium Grid 3 Accent 5" w:semiHidden="0" w:uiPriority="69" w:unhideWhenUsed="0"/>
+    <w:lsdException w:name="Dark List Accent 5" w:semiHidden="0" w:uiPriority="70" w:unhideWhenUsed="0"/>
+    <w:lsdException w:name="Colorful Shading Accent 5" w:semiHidden="0" w:uiPriority="71" w:unhideWhenUsed="0"/>
+    <w:lsdException w:name="Colorful List Accent 5" w:semiHidden="0" w:uiPriority="72" w:unhideWhenUsed="0"/>
+    <w:lsdException w:name="Colorful Grid Accent 5" w:semiHidden="0" w:uiPriority="73" w:unhideWhenUsed="0"/>
+    <w:lsdException w:name="Light Shading Accent 6" w:semiHidden="0" w:uiPriority="60" w:unhideWhenUsed="0"/>
+    <w:lsdException w:name="Light List Accent 6" w:semiHidden="0" w:uiPriority="61" w:unhideWhenUsed="0"/>
+    <w:lsdException w:name="Light Grid Accent 6" w:semiHidden="0" w:uiPriority="62" w:unhideWhenUsed="0"/>
+    <w:lsdException w:name="Medium Shading 1 Accent 6" w:semiHidden="0" w:uiPriority="63" w:unhideWhenUsed="0"/>
+    <w:lsdException w:name="Medium Shading 2 Accent 6" w:semiHidden="0" w:uiPriority="64" w:unhideWhenUsed="0"/>
+    <w:lsdException w:name="Medium List 1 Accent 6" w:semiHidden="0" w:uiPriority="65" w:unhideWhenUsed="0"/>
+    <w:lsdException w:name="Medium List 2 Accent 6" w:semiHidden="0" w:uiPriority="66" w:unhideWhenUsed="0"/>
+    <w:lsdException w:name="Medium Grid 1 Accent 6" w:semiHidden="0" w:uiPriority="67" w:unhideWhenUsed="0"/>
+    <w:lsdException w:name="Medium Grid 2 Accent 6" w:semiHidden="0" w:uiPriority="68" w:unhideWhenUsed="0"/>
+    <w:lsdException w:name="Medium Grid 3 Accent 6" w:semiHidden="0" w:uiPriority="69" w:unhideWhenUsed="0"/>
+    <w:lsdException w:name="Dark List Accent 6" w:semiHidden="0" w:uiPriority="70" w:unhideWhenUsed="0"/>
+    <w:lsdException w:name="Colorful Shading Accent 6" w:semiHidden="0" w:uiPriority="71" w:unhideWhenUsed="0"/>
+    <w:lsdException w:name="Colorful List Accent 6" w:semiHidden="0" w:uiPriority="72" w:unhideWhenUsed="0"/>
+    <w:lsdException w:name="Colorful Grid Accent 6" w:semiHidden="0" w:uiPriority="73" w:unhideWhenUsed="0"/>
+    <w:lsdException w:name="Subtle Emphasis" w:semiHidden="0" w:uiPriority="19" w:unhideWhenUsed="0" w:qFormat="1"/>
+    <w:lsdException w:name="Intense Emphasis" w:semiHidden="0" w:uiPriority="21" w:unhideWhenUsed="0" w:qFormat="1"/>
+    <w:lsdException w:name="Subtle Reference" w:semiHidden="0" w:uiPriority="31" w:unhideWhenUsed="0" w:qFormat="1"/>
+    <w:lsdException w:name="Intense Reference" w:semiHidden="0" w:uiPriority="32" w:unhideWhenUsed="0" w:qFormat="1"/>
+    <w:lsdException w:name="Book Title" w:semiHidden="0" w:uiPriority="33" w:unhideWhenUsed="0" w:qFormat="1"/>
+    <w:lsdException w:name="Bibliography" w:uiPriority="37"/>
+    <w:lsdException w:name="TOC Heading" w:uiPriority="39" w:qFormat="1"/>
   </w:latentStyles>
   <w:style w:type="paragraph" w:default="1" w:styleId="Normal">
     <w:name w:val="Normal"/>
@@ -987,6 +935,192 @@
       <w:ind w:left="720"/>
       <w:contextualSpacing/>
     </w:pPr>
+  </w:style>
+</w:styles>
+</file>
+
+<file path=word/stylesWithEffects.xml><?xml version="1.0" encoding="utf-8"?>
+<w:styles xmlns:wpc="http://schemas.microsoft.com/office/word/2010/wordprocessingCanvas" xmlns:mo="http://schemas.microsoft.com/office/mac/office/2008/main" xmlns:mc="http://schemas.openxmlformats.org/markup-compatibility/2006" xmlns:mv="urn:schemas-microsoft-com:mac:vml" xmlns:o="urn:schemas-microsoft-com:office:office" xmlns:r="http://schemas.openxmlformats.org/officeDocument/2006/relationships" xmlns:m="http://schemas.openxmlformats.org/officeDocument/2006/math" xmlns:v="urn:schemas-microsoft-com:vml" xmlns:wp14="http://schemas.microsoft.com/office/word/2010/wordprocessingDrawing" xmlns:wp="http://schemas.openxmlformats.org/drawingml/2006/wordprocessingDrawing" xmlns:w10="urn:schemas-microsoft-com:office:word" xmlns:w="http://schemas.openxmlformats.org/wordprocessingml/2006/main" xmlns:w14="http://schemas.microsoft.com/office/word/2010/wordml" xmlns:wpg="http://schemas.microsoft.com/office/word/2010/wordprocessingGroup" xmlns:wpi="http://schemas.microsoft.com/office/word/2010/wordprocessingInk" xmlns:wne="http://schemas.microsoft.com/office/word/2006/wordml" xmlns:wps="http://schemas.microsoft.com/office/word/2010/wordprocessingShape" mc:Ignorable="w14 wp14">
+  <w:docDefaults>
+    <w:rPrDefault>
+      <w:rPr>
+        <w:rFonts w:asciiTheme="minorHAnsi" w:eastAsiaTheme="minorEastAsia" w:hAnsiTheme="minorHAnsi" w:cstheme="minorBidi"/>
+        <w:sz w:val="24"/>
+        <w:szCs w:val="24"/>
+        <w:lang w:val="en-US" w:eastAsia="ja-JP" w:bidi="ar-SA"/>
+      </w:rPr>
+    </w:rPrDefault>
+    <w:pPrDefault/>
+  </w:docDefaults>
+  <w:latentStyles w:defLockedState="0" w:defUIPriority="99" w:defSemiHidden="1" w:defUnhideWhenUsed="1" w:defQFormat="0" w:count="276">
+    <w:lsdException w:name="Normal" w:semiHidden="0" w:uiPriority="0" w:unhideWhenUsed="0" w:qFormat="1"/>
+    <w:lsdException w:name="heading 1" w:semiHidden="0" w:uiPriority="9" w:unhideWhenUsed="0" w:qFormat="1"/>
+    <w:lsdException w:name="heading 2" w:uiPriority="9" w:qFormat="1"/>
+    <w:lsdException w:name="heading 3" w:uiPriority="9" w:qFormat="1"/>
+    <w:lsdException w:name="heading 4" w:uiPriority="9" w:qFormat="1"/>
+    <w:lsdException w:name="heading 5" w:uiPriority="9" w:qFormat="1"/>
+    <w:lsdException w:name="heading 6" w:uiPriority="9" w:qFormat="1"/>
+    <w:lsdException w:name="heading 7" w:uiPriority="9" w:qFormat="1"/>
+    <w:lsdException w:name="heading 8" w:uiPriority="9" w:qFormat="1"/>
+    <w:lsdException w:name="heading 9" w:uiPriority="9" w:qFormat="1"/>
+    <w:lsdException w:name="toc 1" w:uiPriority="39"/>
+    <w:lsdException w:name="toc 2" w:uiPriority="39"/>
+    <w:lsdException w:name="toc 3" w:uiPriority="39"/>
+    <w:lsdException w:name="toc 4" w:uiPriority="39"/>
+    <w:lsdException w:name="toc 5" w:uiPriority="39"/>
+    <w:lsdException w:name="toc 6" w:uiPriority="39"/>
+    <w:lsdException w:name="toc 7" w:uiPriority="39"/>
+    <w:lsdException w:name="toc 8" w:uiPriority="39"/>
+    <w:lsdException w:name="toc 9" w:uiPriority="39"/>
+    <w:lsdException w:name="caption" w:uiPriority="35" w:qFormat="1"/>
+    <w:lsdException w:name="Title" w:semiHidden="0" w:uiPriority="10" w:unhideWhenUsed="0" w:qFormat="1"/>
+    <w:lsdException w:name="Default Paragraph Font" w:uiPriority="1"/>
+    <w:lsdException w:name="Subtitle" w:semiHidden="0" w:uiPriority="11" w:unhideWhenUsed="0" w:qFormat="1"/>
+    <w:lsdException w:name="Strong" w:semiHidden="0" w:uiPriority="22" w:unhideWhenUsed="0" w:qFormat="1"/>
+    <w:lsdException w:name="Emphasis" w:semiHidden="0" w:uiPriority="20" w:unhideWhenUsed="0" w:qFormat="1"/>
+    <w:lsdException w:name="Table Grid" w:semiHidden="0" w:uiPriority="59" w:unhideWhenUsed="0"/>
+    <w:lsdException w:name="Placeholder Text" w:unhideWhenUsed="0"/>
+    <w:lsdException w:name="No Spacing" w:semiHidden="0" w:uiPriority="1" w:unhideWhenUsed="0" w:qFormat="1"/>
+    <w:lsdException w:name="Light Shading" w:semiHidden="0" w:uiPriority="60" w:unhideWhenUsed="0"/>
+    <w:lsdException w:name="Light List" w:semiHidden="0" w:uiPriority="61" w:unhideWhenUsed="0"/>
+    <w:lsdException w:name="Light Grid" w:semiHidden="0" w:uiPriority="62" w:unhideWhenUsed="0"/>
+    <w:lsdException w:name="Medium Shading 1" w:semiHidden="0" w:uiPriority="63" w:unhideWhenUsed="0"/>
+    <w:lsdException w:name="Medium Shading 2" w:semiHidden="0" w:uiPriority="64" w:unhideWhenUsed="0"/>
+    <w:lsdException w:name="Medium List 1" w:semiHidden="0" w:uiPriority="65" w:unhideWhenUsed="0"/>
+    <w:lsdException w:name="Medium List 2" w:semiHidden="0" w:uiPriority="66" w:unhideWhenUsed="0"/>
+    <w:lsdException w:name="Medium Grid 1" w:semiHidden="0" w:uiPriority="67" w:unhideWhenUsed="0"/>
+    <w:lsdException w:name="Medium Grid 2" w:semiHidden="0" w:uiPriority="68" w:unhideWhenUsed="0"/>
+    <w:lsdException w:name="Medium Grid 3" w:semiHidden="0" w:uiPriority="69" w:unhideWhenUsed="0"/>
+    <w:lsdException w:name="Dark List" w:semiHidden="0" w:uiPriority="70" w:unhideWhenUsed="0"/>
+    <w:lsdException w:name="Colorful Shading" w:semiHidden="0" w:uiPriority="71" w:unhideWhenUsed="0"/>
+    <w:lsdException w:name="Colorful List" w:semiHidden="0" w:uiPriority="72" w:unhideWhenUsed="0"/>
+    <w:lsdException w:name="Colorful Grid" w:semiHidden="0" w:uiPriority="73" w:unhideWhenUsed="0"/>
+    <w:lsdException w:name="Light Shading Accent 1" w:semiHidden="0" w:uiPriority="60" w:unhideWhenUsed="0"/>
+    <w:lsdException w:name="Light List Accent 1" w:semiHidden="0" w:uiPriority="61" w:unhideWhenUsed="0"/>
+    <w:lsdException w:name="Light Grid Accent 1" w:semiHidden="0" w:uiPriority="62" w:unhideWhenUsed="0"/>
+    <w:lsdException w:name="Medium Shading 1 Accent 1" w:semiHidden="0" w:uiPriority="63" w:unhideWhenUsed="0"/>
+    <w:lsdException w:name="Medium Shading 2 Accent 1" w:semiHidden="0" w:uiPriority="64" w:unhideWhenUsed="0"/>
+    <w:lsdException w:name="Medium List 1 Accent 1" w:semiHidden="0" w:uiPriority="65" w:unhideWhenUsed="0"/>
+    <w:lsdException w:name="Revision" w:unhideWhenUsed="0"/>
+    <w:lsdException w:name="List Paragraph" w:semiHidden="0" w:uiPriority="34" w:unhideWhenUsed="0" w:qFormat="1"/>
+    <w:lsdException w:name="Quote" w:semiHidden="0" w:uiPriority="29" w:unhideWhenUsed="0" w:qFormat="1"/>
+    <w:lsdException w:name="Intense Quote" w:semiHidden="0" w:uiPriority="30" w:unhideWhenUsed="0" w:qFormat="1"/>
+    <w:lsdException w:name="Medium List 2 Accent 1" w:semiHidden="0" w:uiPriority="66" w:unhideWhenUsed="0"/>
+    <w:lsdException w:name="Medium Grid 1 Accent 1" w:semiHidden="0" w:uiPriority="67" w:unhideWhenUsed="0"/>
+    <w:lsdException w:name="Medium Grid 2 Accent 1" w:semiHidden="0" w:uiPriority="68" w:unhideWhenUsed="0"/>
+    <w:lsdException w:name="Medium Grid 3 Accent 1" w:semiHidden="0" w:uiPriority="69" w:unhideWhenUsed="0"/>
+    <w:lsdException w:name="Dark List Accent 1" w:semiHidden="0" w:uiPriority="70" w:unhideWhenUsed="0"/>
+    <w:lsdException w:name="Colorful Shading Accent 1" w:semiHidden="0" w:uiPriority="71" w:unhideWhenUsed="0"/>
+    <w:lsdException w:name="Colorful List Accent 1" w:semiHidden="0" w:uiPriority="72" w:unhideWhenUsed="0"/>
+    <w:lsdException w:name="Colorful Grid Accent 1" w:semiHidden="0" w:uiPriority="73" w:unhideWhenUsed="0"/>
+    <w:lsdException w:name="Light Shading Accent 2" w:semiHidden="0" w:uiPriority="60" w:unhideWhenUsed="0"/>
+    <w:lsdException w:name="Light List Accent 2" w:semiHidden="0" w:uiPriority="61" w:unhideWhenUsed="0"/>
+    <w:lsdException w:name="Light Grid Accent 2" w:semiHidden="0" w:uiPriority="62" w:unhideWhenUsed="0"/>
+    <w:lsdException w:name="Medium Shading 1 Accent 2" w:semiHidden="0" w:uiPriority="63" w:unhideWhenUsed="0"/>
+    <w:lsdException w:name="Medium Shading 2 Accent 2" w:semiHidden="0" w:uiPriority="64" w:unhideWhenUsed="0"/>
+    <w:lsdException w:name="Medium List 1 Accent 2" w:semiHidden="0" w:uiPriority="65" w:unhideWhenUsed="0"/>
+    <w:lsdException w:name="Medium List 2 Accent 2" w:semiHidden="0" w:uiPriority="66" w:unhideWhenUsed="0"/>
+    <w:lsdException w:name="Medium Grid 1 Accent 2" w:semiHidden="0" w:uiPriority="67" w:unhideWhenUsed="0"/>
+    <w:lsdException w:name="Medium Grid 2 Accent 2" w:semiHidden="0" w:uiPriority="68" w:unhideWhenUsed="0"/>
+    <w:lsdException w:name="Medium Grid 3 Accent 2" w:semiHidden="0" w:uiPriority="69" w:unhideWhenUsed="0"/>
+    <w:lsdException w:name="Dark List Accent 2" w:semiHidden="0" w:uiPriority="70" w:unhideWhenUsed="0"/>
+    <w:lsdException w:name="Colorful Shading Accent 2" w:semiHidden="0" w:uiPriority="71" w:unhideWhenUsed="0"/>
+    <w:lsdException w:name="Colorful List Accent 2" w:semiHidden="0" w:uiPriority="72" w:unhideWhenUsed="0"/>
+    <w:lsdException w:name="Colorful Grid Accent 2" w:semiHidden="0" w:uiPriority="73" w:unhideWhenUsed="0"/>
+    <w:lsdException w:name="Light Shading Accent 3" w:semiHidden="0" w:uiPriority="60" w:unhideWhenUsed="0"/>
+    <w:lsdException w:name="Light List Accent 3" w:semiHidden="0" w:uiPriority="61" w:unhideWhenUsed="0"/>
+    <w:lsdException w:name="Light Grid Accent 3" w:semiHidden="0" w:uiPriority="62" w:unhideWhenUsed="0"/>
+    <w:lsdException w:name="Medium Shading 1 Accent 3" w:semiHidden="0" w:uiPriority="63" w:unhideWhenUsed="0"/>
+    <w:lsdException w:name="Medium Shading 2 Accent 3" w:semiHidden="0" w:uiPriority="64" w:unhideWhenUsed="0"/>
+    <w:lsdException w:name="Medium List 1 Accent 3" w:semiHidden="0" w:uiPriority="65" w:unhideWhenUsed="0"/>
+    <w:lsdException w:name="Medium List 2 Accent 3" w:semiHidden="0" w:uiPriority="66" w:unhideWhenUsed="0"/>
+    <w:lsdException w:name="Medium Grid 1 Accent 3" w:semiHidden="0" w:uiPriority="67" w:unhideWhenUsed="0"/>
+    <w:lsdException w:name="Medium Grid 2 Accent 3" w:semiHidden="0" w:uiPriority="68" w:unhideWhenUsed="0"/>
+    <w:lsdException w:name="Medium Grid 3 Accent 3" w:semiHidden="0" w:uiPriority="69" w:unhideWhenUsed="0"/>
+    <w:lsdException w:name="Dark List Accent 3" w:semiHidden="0" w:uiPriority="70" w:unhideWhenUsed="0"/>
+    <w:lsdException w:name="Colorful Shading Accent 3" w:semiHidden="0" w:uiPriority="71" w:unhideWhenUsed="0"/>
+    <w:lsdException w:name="Colorful List Accent 3" w:semiHidden="0" w:uiPriority="72" w:unhideWhenUsed="0"/>
+    <w:lsdException w:name="Colorful Grid Accent 3" w:semiHidden="0" w:uiPriority="73" w:unhideWhenUsed="0"/>
+    <w:lsdException w:name="Light Shading Accent 4" w:semiHidden="0" w:uiPriority="60" w:unhideWhenUsed="0"/>
+    <w:lsdException w:name="Light List Accent 4" w:semiHidden="0" w:uiPriority="61" w:unhideWhenUsed="0"/>
+    <w:lsdException w:name="Light Grid Accent 4" w:semiHidden="0" w:uiPriority="62" w:unhideWhenUsed="0"/>
+    <w:lsdException w:name="Medium Shading 1 Accent 4" w:semiHidden="0" w:uiPriority="63" w:unhideWhenUsed="0"/>
+    <w:lsdException w:name="Medium Shading 2 Accent 4" w:semiHidden="0" w:uiPriority="64" w:unhideWhenUsed="0"/>
+    <w:lsdException w:name="Medium List 1 Accent 4" w:semiHidden="0" w:uiPriority="65" w:unhideWhenUsed="0"/>
+    <w:lsdException w:name="Medium List 2 Accent 4" w:semiHidden="0" w:uiPriority="66" w:unhideWhenUsed="0"/>
+    <w:lsdException w:name="Medium Grid 1 Accent 4" w:semiHidden="0" w:uiPriority="67" w:unhideWhenUsed="0"/>
+    <w:lsdException w:name="Medium Grid 2 Accent 4" w:semiHidden="0" w:uiPriority="68" w:unhideWhenUsed="0"/>
+    <w:lsdException w:name="Medium Grid 3 Accent 4" w:semiHidden="0" w:uiPriority="69" w:unhideWhenUsed="0"/>
+    <w:lsdException w:name="Dark List Accent 4" w:semiHidden="0" w:uiPriority="70" w:unhideWhenUsed="0"/>
+    <w:lsdException w:name="Colorful Shading Accent 4" w:semiHidden="0" w:uiPriority="71" w:unhideWhenUsed="0"/>
+    <w:lsdException w:name="Colorful List Accent 4" w:semiHidden="0" w:uiPriority="72" w:unhideWhenUsed="0"/>
+    <w:lsdException w:name="Colorful Grid Accent 4" w:semiHidden="0" w:uiPriority="73" w:unhideWhenUsed="0"/>
+    <w:lsdException w:name="Light Shading Accent 5" w:semiHidden="0" w:uiPriority="60" w:unhideWhenUsed="0"/>
+    <w:lsdException w:name="Light List Accent 5" w:semiHidden="0" w:uiPriority="61" w:unhideWhenUsed="0"/>
+    <w:lsdException w:name="Light Grid Accent 5" w:semiHidden="0" w:uiPriority="62" w:unhideWhenUsed="0"/>
+    <w:lsdException w:name="Medium Shading 1 Accent 5" w:semiHidden="0" w:uiPriority="63" w:unhideWhenUsed="0"/>
+    <w:lsdException w:name="Medium Shading 2 Accent 5" w:semiHidden="0" w:uiPriority="64" w:unhideWhenUsed="0"/>
+    <w:lsdException w:name="Medium List 1 Accent 5" w:semiHidden="0" w:uiPriority="65" w:unhideWhenUsed="0"/>
+    <w:lsdException w:name="Medium List 2 Accent 5" w:semiHidden="0" w:uiPriority="66" w:unhideWhenUsed="0"/>
+    <w:lsdException w:name="Medium Grid 1 Accent 5" w:semiHidden="0" w:uiPriority="67" w:unhideWhenUsed="0"/>
+    <w:lsdException w:name="Medium Grid 2 Accent 5" w:semiHidden="0" w:uiPriority="68" w:unhideWhenUsed="0"/>
+    <w:lsdException w:name="Medium Grid 3 Accent 5" w:semiHidden="0" w:uiPriority="69" w:unhideWhenUsed="0"/>
+    <w:lsdException w:name="Dark List Accent 5" w:semiHidden="0" w:uiPriority="70" w:unhideWhenUsed="0"/>
+    <w:lsdException w:name="Colorful Shading Accent 5" w:semiHidden="0" w:uiPriority="71" w:unhideWhenUsed="0"/>
+    <w:lsdException w:name="Colorful List Accent 5" w:semiHidden="0" w:uiPriority="72" w:unhideWhenUsed="0"/>
+    <w:lsdException w:name="Colorful Grid Accent 5" w:semiHidden="0" w:uiPriority="73" w:unhideWhenUsed="0"/>
+    <w:lsdException w:name="Light Shading Accent 6" w:semiHidden="0" w:uiPriority="60" w:unhideWhenUsed="0"/>
+    <w:lsdException w:name="Light List Accent 6" w:semiHidden="0" w:uiPriority="61" w:unhideWhenUsed="0"/>
+    <w:lsdException w:name="Light Grid Accent 6" w:semiHidden="0" w:uiPriority="62" w:unhideWhenUsed="0"/>
+    <w:lsdException w:name="Medium Shading 1 Accent 6" w:semiHidden="0" w:uiPriority="63" w:unhideWhenUsed="0"/>
+    <w:lsdException w:name="Medium Shading 2 Accent 6" w:semiHidden="0" w:uiPriority="64" w:unhideWhenUsed="0"/>
+    <w:lsdException w:name="Medium List 1 Accent 6" w:semiHidden="0" w:uiPriority="65" w:unhideWhenUsed="0"/>
+    <w:lsdException w:name="Medium List 2 Accent 6" w:semiHidden="0" w:uiPriority="66" w:unhideWhenUsed="0"/>
+    <w:lsdException w:name="Medium Grid 1 Accent 6" w:semiHidden="0" w:uiPriority="67" w:unhideWhenUsed="0"/>
+    <w:lsdException w:name="Medium Grid 2 Accent 6" w:semiHidden="0" w:uiPriority="68" w:unhideWhenUsed="0"/>
+    <w:lsdException w:name="Medium Grid 3 Accent 6" w:semiHidden="0" w:uiPriority="69" w:unhideWhenUsed="0"/>
+    <w:lsdException w:name="Dark List Accent 6" w:semiHidden="0" w:uiPriority="70" w:unhideWhenUsed="0"/>
+    <w:lsdException w:name="Colorful Shading Accent 6" w:semiHidden="0" w:uiPriority="71" w:unhideWhenUsed="0"/>
+    <w:lsdException w:name="Colorful List Accent 6" w:semiHidden="0" w:uiPriority="72" w:unhideWhenUsed="0"/>
+    <w:lsdException w:name="Colorful Grid Accent 6" w:semiHidden="0" w:uiPriority="73" w:unhideWhenUsed="0"/>
+    <w:lsdException w:name="Subtle Emphasis" w:semiHidden="0" w:uiPriority="19" w:unhideWhenUsed="0" w:qFormat="1"/>
+    <w:lsdException w:name="Intense Emphasis" w:semiHidden="0" w:uiPriority="21" w:unhideWhenUsed="0" w:qFormat="1"/>
+    <w:lsdException w:name="Subtle Reference" w:semiHidden="0" w:uiPriority="31" w:unhideWhenUsed="0" w:qFormat="1"/>
+    <w:lsdException w:name="Intense Reference" w:semiHidden="0" w:uiPriority="32" w:unhideWhenUsed="0" w:qFormat="1"/>
+    <w:lsdException w:name="Book Title" w:semiHidden="0" w:uiPriority="33" w:unhideWhenUsed="0" w:qFormat="1"/>
+    <w:lsdException w:name="Bibliography" w:uiPriority="37"/>
+    <w:lsdException w:name="TOC Heading" w:uiPriority="39" w:qFormat="1"/>
+  </w:latentStyles>
+  <w:style w:type="paragraph" w:default="1" w:styleId="Normal">
+    <w:name w:val="Normal"/>
+    <w:qFormat/>
+  </w:style>
+  <w:style w:type="character" w:default="1" w:styleId="DefaultParagraphFont">
+    <w:name w:val="Default Paragraph Font"/>
+    <w:uiPriority w:val="1"/>
+    <w:semiHidden/>
+    <w:unhideWhenUsed/>
+  </w:style>
+  <w:style w:type="table" w:default="1" w:styleId="TableNormal">
+    <w:name w:val="Normal Table"/>
+    <w:uiPriority w:val="99"/>
+    <w:semiHidden/>
+    <w:unhideWhenUsed/>
+    <w:tblPr>
+      <w:tblInd w:w="0" w:type="dxa"/>
+      <w:tblCellMar>
+        <w:top w:w="0" w:type="dxa"/>
+        <w:left w:w="108" w:type="dxa"/>
+        <w:bottom w:w="0" w:type="dxa"/>
+        <w:right w:w="108" w:type="dxa"/>
+      </w:tblCellMar>
+    </w:tblPr>
+  </w:style>
+  <w:style w:type="numbering" w:default="1" w:styleId="NoList">
+    <w:name w:val="No List"/>
+    <w:uiPriority w:val="99"/>
+    <w:semiHidden/>
+    <w:unhideWhenUsed/>
   </w:style>
 </w:styles>
 </file>
